--- a/2D-CNDesignDocument.docx
+++ b/2D-CNDesignDocument.docx
@@ -66,23 +66,14 @@
           <w:szCs w:val="24"/>
         </w:rPr>
       </w:pPr>
-      <w:bookmarkStart w:id="0" w:name="_GoBack"/>
-      <w:r>
-        <w:rPr>
-          <w:i/>
-          <w:szCs w:val="24"/>
-        </w:rPr>
-        <w:t xml:space="preserve">Name is not finalized. This name is </w:t>
-      </w:r>
-      <w:r>
-        <w:rPr>
-          <w:i/>
-          <w:szCs w:val="24"/>
-        </w:rPr>
-        <w:t>temporary to be confirmed later</w:t>
-      </w:r>
-    </w:p>
-    <w:bookmarkEnd w:id="0"/>
+      <w:r>
+        <w:rPr>
+          <w:i/>
+          <w:szCs w:val="24"/>
+        </w:rPr>
+        <w:t>Name is not finalized. This name is temporary to be confirmed later</w:t>
+      </w:r>
+    </w:p>
     <w:p>
       <w:pPr>
         <w:jc w:val="center"/>
@@ -259,14 +250,14 @@
           <w:sz w:val="24"/>
           <w:szCs w:val="24"/>
         </w:rPr>
-        <w:t xml:space="preserve">Date: </w:t>
-      </w:r>
-      <w:r>
-        <w:rPr>
-          <w:sz w:val="24"/>
-          <w:szCs w:val="24"/>
-        </w:rPr>
-        <w:t>7/19/16</w:t>
+        <w:t>Date: 7/31</w:t>
+      </w:r>
+      <w:r>
+        <w:rPr>
+          <w:sz w:val="24"/>
+          <w:szCs w:val="24"/>
+        </w:rPr>
+        <w:t>/16</w:t>
       </w:r>
     </w:p>
     <w:p>
@@ -649,6 +640,8 @@
         <w:lastRenderedPageBreak/>
         <w:t>Premise</w:t>
       </w:r>
+      <w:bookmarkStart w:id="0" w:name="_GoBack"/>
+      <w:bookmarkEnd w:id="0"/>
     </w:p>
     <w:p>
       <w:pPr>
@@ -694,6 +687,257 @@
     <w:p>
       <w:pPr>
         <w:rPr>
+          <w:sz w:val="24"/>
+          <w:szCs w:val="24"/>
+        </w:rPr>
+      </w:pPr>
+      <w:r>
+        <w:rPr>
+          <w:sz w:val="24"/>
+          <w:szCs w:val="24"/>
+        </w:rPr>
+        <w:t>The game is a story driven action role playing</w:t>
+      </w:r>
+      <w:r>
+        <w:rPr>
+          <w:sz w:val="24"/>
+          <w:szCs w:val="24"/>
+        </w:rPr>
+        <w:t xml:space="preserve"> sandbox</w:t>
+      </w:r>
+      <w:r>
+        <w:rPr>
+          <w:sz w:val="24"/>
+          <w:szCs w:val="24"/>
+        </w:rPr>
+        <w:t xml:space="preserve"> game in a top-down environment. There </w:t>
+      </w:r>
+      <w:r>
+        <w:rPr>
+          <w:sz w:val="24"/>
+          <w:szCs w:val="24"/>
+        </w:rPr>
+        <w:t xml:space="preserve">will be a main story line that progresses the player character through the world, although there will be no gating on where a player can go or do at any time (similar to Bethesda’s titles, and other </w:t>
+      </w:r>
+      <w:proofErr w:type="spellStart"/>
+      <w:r>
+        <w:rPr>
+          <w:sz w:val="24"/>
+          <w:szCs w:val="24"/>
+        </w:rPr>
+        <w:t>rpg’s</w:t>
+      </w:r>
+      <w:proofErr w:type="spellEnd"/>
+      <w:r>
+        <w:rPr>
+          <w:sz w:val="24"/>
+          <w:szCs w:val="24"/>
+        </w:rPr>
+        <w:t xml:space="preserve"> and </w:t>
+      </w:r>
+      <w:proofErr w:type="spellStart"/>
+      <w:r>
+        <w:rPr>
+          <w:sz w:val="24"/>
+          <w:szCs w:val="24"/>
+        </w:rPr>
+        <w:t>mmorpg’s</w:t>
+      </w:r>
+      <w:proofErr w:type="spellEnd"/>
+      <w:r>
+        <w:rPr>
+          <w:sz w:val="24"/>
+          <w:szCs w:val="24"/>
+        </w:rPr>
+        <w:t xml:space="preserve">). </w:t>
+      </w:r>
+    </w:p>
+    <w:p>
+      <w:pPr>
+        <w:rPr>
+          <w:sz w:val="24"/>
+          <w:szCs w:val="24"/>
+        </w:rPr>
+      </w:pPr>
+      <w:r>
+        <w:rPr>
+          <w:sz w:val="24"/>
+          <w:szCs w:val="24"/>
+        </w:rPr>
+        <w:t>Features:</w:t>
+      </w:r>
+    </w:p>
+    <w:p>
+      <w:pPr>
+        <w:pStyle w:val="ListParagraph"/>
+        <w:numPr>
+          <w:ilvl w:val="0"/>
+          <w:numId w:val="1"/>
+        </w:numPr>
+        <w:rPr>
+          <w:i/>
+        </w:rPr>
+      </w:pPr>
+      <w:r>
+        <w:t>Top-down combat</w:t>
+      </w:r>
+    </w:p>
+    <w:p>
+      <w:pPr>
+        <w:pStyle w:val="ListParagraph"/>
+        <w:numPr>
+          <w:ilvl w:val="1"/>
+          <w:numId w:val="1"/>
+        </w:numPr>
+        <w:rPr>
+          <w:i/>
+        </w:rPr>
+      </w:pPr>
+      <w:r>
+        <w:t>Melee</w:t>
+      </w:r>
+    </w:p>
+    <w:p>
+      <w:pPr>
+        <w:pStyle w:val="ListParagraph"/>
+        <w:numPr>
+          <w:ilvl w:val="1"/>
+          <w:numId w:val="1"/>
+        </w:numPr>
+        <w:rPr>
+          <w:i/>
+        </w:rPr>
+      </w:pPr>
+      <w:r>
+        <w:t>Ranged</w:t>
+      </w:r>
+    </w:p>
+    <w:p>
+      <w:pPr>
+        <w:pStyle w:val="ListParagraph"/>
+        <w:numPr>
+          <w:ilvl w:val="2"/>
+          <w:numId w:val="1"/>
+        </w:numPr>
+        <w:rPr>
+          <w:i/>
+        </w:rPr>
+      </w:pPr>
+      <w:r>
+        <w:t>Magic</w:t>
+      </w:r>
+    </w:p>
+    <w:p>
+      <w:pPr>
+        <w:pStyle w:val="ListParagraph"/>
+        <w:numPr>
+          <w:ilvl w:val="2"/>
+          <w:numId w:val="1"/>
+        </w:numPr>
+        <w:rPr>
+          <w:i/>
+        </w:rPr>
+      </w:pPr>
+      <w:r>
+        <w:t>Guns</w:t>
+      </w:r>
+    </w:p>
+    <w:p>
+      <w:pPr>
+        <w:pStyle w:val="ListParagraph"/>
+        <w:numPr>
+          <w:ilvl w:val="0"/>
+          <w:numId w:val="1"/>
+        </w:numPr>
+        <w:rPr>
+          <w:i/>
+        </w:rPr>
+      </w:pPr>
+      <w:r>
+        <w:t>Questing</w:t>
+      </w:r>
+    </w:p>
+    <w:p>
+      <w:pPr>
+        <w:pStyle w:val="ListParagraph"/>
+        <w:numPr>
+          <w:ilvl w:val="0"/>
+          <w:numId w:val="1"/>
+        </w:numPr>
+        <w:rPr>
+          <w:i/>
+        </w:rPr>
+      </w:pPr>
+      <w:r>
+        <w:t xml:space="preserve">Lore from notes, NPCs and </w:t>
+      </w:r>
+      <w:r>
+        <w:t>intractable</w:t>
+      </w:r>
+      <w:r>
+        <w:t xml:space="preserve"> objects</w:t>
+      </w:r>
+    </w:p>
+    <w:p>
+      <w:pPr>
+        <w:pStyle w:val="ListParagraph"/>
+        <w:numPr>
+          <w:ilvl w:val="0"/>
+          <w:numId w:val="1"/>
+        </w:numPr>
+        <w:rPr>
+          <w:i/>
+        </w:rPr>
+      </w:pPr>
+      <w:r>
+        <w:t>Open world exploring</w:t>
+      </w:r>
+    </w:p>
+    <w:p>
+      <w:pPr>
+        <w:pStyle w:val="ListParagraph"/>
+        <w:numPr>
+          <w:ilvl w:val="0"/>
+          <w:numId w:val="1"/>
+        </w:numPr>
+        <w:rPr>
+          <w:i/>
+        </w:rPr>
+      </w:pPr>
+      <w:r>
+        <w:t>Dungeon crawling</w:t>
+      </w:r>
+    </w:p>
+    <w:p>
+      <w:pPr>
+        <w:pStyle w:val="ListParagraph"/>
+        <w:numPr>
+          <w:ilvl w:val="0"/>
+          <w:numId w:val="1"/>
+        </w:numPr>
+        <w:rPr>
+          <w:i/>
+        </w:rPr>
+      </w:pPr>
+      <w:r>
+        <w:t xml:space="preserve">Skill system </w:t>
+      </w:r>
+    </w:p>
+    <w:p>
+      <w:pPr>
+        <w:pStyle w:val="ListParagraph"/>
+        <w:numPr>
+          <w:ilvl w:val="0"/>
+          <w:numId w:val="1"/>
+        </w:numPr>
+        <w:rPr>
+          <w:i/>
+        </w:rPr>
+      </w:pPr>
+    </w:p>
+    <w:p>
+      <w:pPr>
+        <w:rPr>
           <w:sz w:val="36"/>
           <w:szCs w:val="36"/>
         </w:rPr>
@@ -709,424 +953,666 @@
     <w:p>
       <w:pPr>
         <w:rPr>
-          <w:i/>
-        </w:rPr>
-      </w:pPr>
-      <w:r>
-        <w:rPr>
-          <w:i/>
-        </w:rPr>
-        <w:t>What is the game’s purpose? Every game should be entertaining – but some of your games will also be educational (or maybe you’ll even put together an “</w:t>
+          <w:sz w:val="24"/>
+          <w:szCs w:val="24"/>
+        </w:rPr>
+      </w:pPr>
+      <w:r>
+        <w:rPr>
+          <w:sz w:val="24"/>
+          <w:szCs w:val="24"/>
+        </w:rPr>
+        <w:t>This game is a meant to be entertaining</w:t>
+      </w:r>
+      <w:r>
+        <w:rPr>
+          <w:sz w:val="24"/>
+          <w:szCs w:val="24"/>
+        </w:rPr>
+        <w:t>/fun</w:t>
+      </w:r>
+      <w:r>
+        <w:rPr>
+          <w:sz w:val="24"/>
+          <w:szCs w:val="24"/>
+        </w:rPr>
+        <w:t>, and story driven. The purpose revolves around bui</w:t>
+      </w:r>
+      <w:r>
+        <w:rPr>
+          <w:sz w:val="24"/>
+          <w:szCs w:val="24"/>
+        </w:rPr>
+        <w:t>lding a character</w:t>
+      </w:r>
+      <w:r>
+        <w:rPr>
+          <w:sz w:val="24"/>
+          <w:szCs w:val="24"/>
+        </w:rPr>
+        <w:t xml:space="preserve"> and learning the story of the world</w:t>
+      </w:r>
+      <w:r>
+        <w:rPr>
+          <w:sz w:val="24"/>
+          <w:szCs w:val="24"/>
+        </w:rPr>
+        <w:t>. The</w:t>
+      </w:r>
+      <w:r>
+        <w:rPr>
+          <w:sz w:val="24"/>
+          <w:szCs w:val="24"/>
+        </w:rPr>
+        <w:t xml:space="preserve"> games main purpose will be to dive into the concepts of self-awareness and self-discover</w:t>
+      </w:r>
+      <w:r>
+        <w:rPr>
+          <w:sz w:val="24"/>
+          <w:szCs w:val="24"/>
+        </w:rPr>
+        <w:t xml:space="preserve"> with in the story</w:t>
+      </w:r>
+      <w:r>
+        <w:rPr>
+          <w:sz w:val="24"/>
+          <w:szCs w:val="24"/>
+        </w:rPr>
+        <w:t xml:space="preserve">. Understanding who you are and what you wish to achieve. </w:t>
+      </w:r>
+    </w:p>
+    <w:p>
+      <w:pPr>
+        <w:rPr>
+          <w:sz w:val="36"/>
+          <w:szCs w:val="36"/>
+        </w:rPr>
+      </w:pPr>
+      <w:r>
+        <w:rPr>
+          <w:sz w:val="36"/>
+          <w:szCs w:val="36"/>
+        </w:rPr>
+        <w:t>Genre</w:t>
+      </w:r>
+    </w:p>
+    <w:p>
+      <w:pPr>
+        <w:rPr>
+          <w:sz w:val="24"/>
+          <w:szCs w:val="24"/>
+        </w:rPr>
+      </w:pPr>
+      <w:r>
+        <w:rPr>
+          <w:sz w:val="24"/>
+          <w:szCs w:val="24"/>
+        </w:rPr>
+        <w:t>2D Top-Down Action RPG</w:t>
+      </w:r>
+    </w:p>
+    <w:p>
+      <w:pPr>
+        <w:rPr>
+          <w:sz w:val="36"/>
+          <w:szCs w:val="36"/>
+        </w:rPr>
+      </w:pPr>
+      <w:r>
+        <w:rPr>
+          <w:sz w:val="36"/>
+          <w:szCs w:val="36"/>
+        </w:rPr>
+        <w:t>Platform</w:t>
+      </w:r>
+    </w:p>
+    <w:p>
+      <w:pPr>
+        <w:rPr>
+          <w:sz w:val="24"/>
+          <w:szCs w:val="24"/>
+        </w:rPr>
+      </w:pPr>
+      <w:r>
+        <w:rPr>
+          <w:sz w:val="24"/>
+          <w:szCs w:val="24"/>
+        </w:rPr>
+        <w:t>PC</w:t>
+      </w:r>
+    </w:p>
+    <w:p>
+      <w:pPr>
+        <w:rPr>
+          <w:sz w:val="36"/>
+          <w:szCs w:val="36"/>
+        </w:rPr>
+      </w:pPr>
+      <w:r>
+        <w:rPr>
+          <w:sz w:val="36"/>
+          <w:szCs w:val="36"/>
+        </w:rPr>
+        <w:lastRenderedPageBreak/>
+        <w:t>ESRB Rating</w:t>
+      </w:r>
+    </w:p>
+    <w:p>
+      <w:pPr>
+        <w:rPr>
+          <w:sz w:val="24"/>
+          <w:szCs w:val="24"/>
+        </w:rPr>
+      </w:pPr>
+      <w:r>
+        <w:rPr>
+          <w:sz w:val="24"/>
+          <w:szCs w:val="24"/>
+        </w:rPr>
+        <w:t>TBA</w:t>
+      </w:r>
+    </w:p>
+    <w:p>
+      <w:pPr>
+        <w:rPr>
+          <w:sz w:val="36"/>
+          <w:szCs w:val="36"/>
+        </w:rPr>
+      </w:pPr>
+      <w:r>
+        <w:rPr>
+          <w:sz w:val="36"/>
+          <w:szCs w:val="36"/>
+        </w:rPr>
+        <w:t>Target Market</w:t>
+      </w:r>
+    </w:p>
+    <w:p>
+      <w:pPr>
+        <w:rPr>
+          <w:sz w:val="24"/>
+          <w:szCs w:val="24"/>
+        </w:rPr>
+      </w:pPr>
+      <w:r>
+        <w:rPr>
+          <w:sz w:val="24"/>
+          <w:szCs w:val="24"/>
+        </w:rPr>
+        <w:t>N/A</w:t>
+      </w:r>
+    </w:p>
+    <w:p>
+      <w:pPr>
+        <w:rPr>
+          <w:sz w:val="36"/>
+          <w:szCs w:val="36"/>
+        </w:rPr>
+      </w:pPr>
+      <w:r>
+        <w:rPr>
+          <w:sz w:val="36"/>
+          <w:szCs w:val="36"/>
+        </w:rPr>
+        <w:t>Goals</w:t>
+      </w:r>
+    </w:p>
+    <w:p>
+      <w:pPr>
+        <w:rPr>
+          <w:sz w:val="24"/>
+          <w:szCs w:val="24"/>
+        </w:rPr>
+      </w:pPr>
+      <w:r>
+        <w:rPr>
+          <w:sz w:val="24"/>
+          <w:szCs w:val="24"/>
+        </w:rPr>
+        <w:t>Create a fun game with a great story and great game mechanics.</w:t>
+      </w:r>
+    </w:p>
+    <w:p>
+      <w:pPr>
+        <w:rPr>
+          <w:sz w:val="36"/>
+          <w:szCs w:val="36"/>
+        </w:rPr>
+      </w:pPr>
+      <w:r>
+        <w:rPr>
+          <w:sz w:val="36"/>
+          <w:szCs w:val="36"/>
+        </w:rPr>
+        <w:t>Player Motivation</w:t>
+      </w:r>
+    </w:p>
+    <w:p>
+      <w:pPr>
+        <w:rPr>
+          <w:sz w:val="24"/>
+          <w:szCs w:val="24"/>
+        </w:rPr>
+      </w:pPr>
+      <w:r>
+        <w:rPr>
+          <w:sz w:val="24"/>
+          <w:szCs w:val="24"/>
+        </w:rPr>
+        <w:t>N/A</w:t>
+      </w:r>
+    </w:p>
+    <w:p>
+      <w:pPr>
+        <w:rPr>
+          <w:sz w:val="36"/>
+          <w:szCs w:val="36"/>
+        </w:rPr>
+      </w:pPr>
+      <w:r>
+        <w:rPr>
+          <w:sz w:val="36"/>
+          <w:szCs w:val="36"/>
+        </w:rPr>
+        <w:t>Play Modes</w:t>
+      </w:r>
+    </w:p>
+    <w:p>
+      <w:pPr>
+        <w:rPr>
+          <w:sz w:val="24"/>
+          <w:szCs w:val="24"/>
+        </w:rPr>
+      </w:pPr>
+      <w:r>
+        <w:rPr>
+          <w:sz w:val="24"/>
+          <w:szCs w:val="24"/>
+        </w:rPr>
+        <w:t>ATM, this game will be single player only. This is to create a cohesive story line without making a reason for why there are other player in game. Also implementing multiplayer is currently out of scope.</w:t>
+      </w:r>
+    </w:p>
+    <w:p>
+      <w:pPr>
+        <w:rPr>
+          <w:sz w:val="36"/>
+          <w:szCs w:val="36"/>
+        </w:rPr>
+      </w:pPr>
+      <w:r>
+        <w:rPr>
+          <w:sz w:val="36"/>
+          <w:szCs w:val="36"/>
+        </w:rPr>
+        <w:t>Rules</w:t>
+      </w:r>
+    </w:p>
+    <w:p>
+      <w:pPr>
+        <w:rPr>
+          <w:i/>
+        </w:rPr>
+      </w:pPr>
+      <w:r>
+        <w:rPr>
+          <w:i/>
+        </w:rPr>
+        <w:t>In this section, describe the following (even if you’ve already mentioned some of this earlier in the document): Number of players, age range, approximate length of time to play, victory &amp; loss conditions, gameplay (step-by-step), scoring</w:t>
+      </w:r>
+      <w:r>
+        <w:rPr>
+          <w:rFonts w:eastAsia="Arial Unicode MS"/>
+          <w:i/>
+        </w:rPr>
+        <w:t>, g</w:t>
+      </w:r>
+      <w:r>
+        <w:rPr>
+          <w:i/>
+        </w:rPr>
+        <w:t>ame end</w:t>
+      </w:r>
+      <w:r>
+        <w:rPr>
+          <w:rFonts w:eastAsia="Arial Unicode MS"/>
+          <w:i/>
+        </w:rPr>
+        <w:t>. Include i</w:t>
+      </w:r>
+      <w:r>
+        <w:rPr>
+          <w:i/>
+        </w:rPr>
+        <w:t>llustrations where necessary.</w:t>
+      </w:r>
+    </w:p>
+    <w:p>
+      <w:pPr>
+        <w:rPr>
+          <w:sz w:val="36"/>
+          <w:szCs w:val="36"/>
+        </w:rPr>
+      </w:pPr>
+      <w:r>
+        <w:rPr>
+          <w:sz w:val="36"/>
+          <w:szCs w:val="36"/>
+        </w:rPr>
+        <w:t>Challenges</w:t>
+      </w:r>
+    </w:p>
+    <w:p>
+      <w:pPr>
+        <w:rPr>
+          <w:i/>
+        </w:rPr>
+      </w:pPr>
+      <w:r>
+        <w:rPr>
+          <w:i/>
+        </w:rPr>
+        <w:t>What types of challenges and obstacles do players have to face or overcome during the game? Some examples might be powerful monsters/bosses, locked doors, puzzles, mazes, riddles, trivia questions, or flying potatoes. Be specific about the challenges that tie in with your particular storyline.</w:t>
+      </w:r>
+    </w:p>
+    <w:p>
+      <w:pPr>
+        <w:rPr>
+          <w:sz w:val="36"/>
+          <w:szCs w:val="36"/>
+        </w:rPr>
+      </w:pPr>
+      <w:r>
+        <w:rPr>
+          <w:sz w:val="36"/>
+          <w:szCs w:val="36"/>
+        </w:rPr>
+        <w:t>Strategies</w:t>
+      </w:r>
+    </w:p>
+    <w:p>
+      <w:pPr>
+        <w:rPr>
+          <w:i/>
+        </w:rPr>
+      </w:pPr>
+      <w:r>
+        <w:rPr>
+          <w:i/>
+        </w:rPr>
+        <w:t>Discuss 3 strategies that players must use during the game to overcome the game’s challenges. Examples might be collecting, exploration, resource management, social interaction, direct vs stealth combat, hiding, quick reflexes, knowledge application (intrinsic or extrinsic), spatial navigation, pattern recognition, color matching, or quick reflexes.</w:t>
+      </w:r>
+    </w:p>
+    <w:p>
+      <w:pPr>
+        <w:rPr>
+          <w:sz w:val="36"/>
+          <w:szCs w:val="36"/>
+        </w:rPr>
+      </w:pPr>
+      <w:r>
+        <w:rPr>
+          <w:sz w:val="36"/>
+          <w:szCs w:val="36"/>
+        </w:rPr>
+        <w:t>Theory/Game Balance</w:t>
+      </w:r>
+    </w:p>
+    <w:p>
+      <w:pPr>
+        <w:rPr>
+          <w:i/>
+        </w:rPr>
+      </w:pPr>
+      <w:r>
+        <w:rPr>
+          <w:i/>
+        </w:rPr>
+        <w:t xml:space="preserve">What type of game theory elements are you using in the game? How are you maintaining game balance? Some examples might be transitive vs intransitive relationships, perfect vs imperfect </w:t>
+      </w:r>
+      <w:r>
+        <w:rPr>
+          <w:i/>
+        </w:rPr>
+        <w:lastRenderedPageBreak/>
+        <w:t>information, Prisoner’s Dilemma or tragedy of the commons scenarios (cooperation/non zero sum games), dominant strategies, skill vs luck (randomness), and difficulty levels.</w:t>
+      </w:r>
+    </w:p>
+    <w:p>
+      <w:pPr>
+        <w:rPr>
+          <w:sz w:val="36"/>
+          <w:szCs w:val="36"/>
+        </w:rPr>
+      </w:pPr>
+      <w:r>
+        <w:rPr>
+          <w:sz w:val="36"/>
+          <w:szCs w:val="36"/>
+        </w:rPr>
+        <w:t>Art Style</w:t>
+      </w:r>
+    </w:p>
+    <w:p>
+      <w:pPr>
+        <w:rPr>
+          <w:i/>
+        </w:rPr>
+      </w:pPr>
+      <w:r>
+        <w:rPr>
+          <w:i/>
+        </w:rPr>
+        <w:t>What art styles or styles are used in the game? How do these choices contribute to the gameplay and the overall play experience? What are the challenges associated with the chosen art style? Provide some examples (images) from existing game or relevant media. Talk about characters, environment, and interface art styles.</w:t>
+      </w:r>
+    </w:p>
+    <w:p>
+      <w:pPr>
+        <w:rPr>
+          <w:sz w:val="24"/>
+          <w:szCs w:val="24"/>
+        </w:rPr>
+      </w:pPr>
+      <w:r>
+        <w:rPr>
+          <w:sz w:val="24"/>
+          <w:szCs w:val="24"/>
+        </w:rPr>
+        <w:t>The main theme of the game will be self-discovery as an overarching ideal.</w:t>
+      </w:r>
+    </w:p>
+    <w:p>
+      <w:pPr>
+        <w:rPr>
+          <w:sz w:val="24"/>
+          <w:szCs w:val="24"/>
+        </w:rPr>
+      </w:pPr>
+      <w:r>
+        <w:rPr>
+          <w:sz w:val="24"/>
+          <w:szCs w:val="24"/>
+        </w:rPr>
+        <w:t>There will be styles borrowed from steam-punk, cyber-punk, European fantasy (</w:t>
       </w:r>
       <w:proofErr w:type="spellStart"/>
       <w:r>
         <w:rPr>
-          <w:i/>
-        </w:rPr>
-        <w:t>advertainment</w:t>
+          <w:sz w:val="24"/>
+          <w:szCs w:val="24"/>
+        </w:rPr>
+        <w:t>DnD</w:t>
       </w:r>
       <w:proofErr w:type="spellEnd"/>
       <w:r>
         <w:rPr>
-          <w:i/>
-        </w:rPr>
-        <w:t>” game). Discuss the purpose(s) of your game and how you expect the ga</w:t>
-      </w:r>
-      <w:r>
-        <w:rPr>
-          <w:i/>
-        </w:rPr>
-        <w:t>me will be used by the players.</w:t>
-      </w:r>
-    </w:p>
-    <w:p>
-      <w:pPr>
-        <w:rPr>
-          <w:sz w:val="36"/>
-          <w:szCs w:val="36"/>
-        </w:rPr>
-      </w:pPr>
-      <w:r>
-        <w:rPr>
-          <w:sz w:val="36"/>
-          <w:szCs w:val="36"/>
-        </w:rPr>
-        <w:t>Genre</w:t>
-      </w:r>
-    </w:p>
-    <w:p>
-      <w:pPr>
-        <w:rPr>
-          <w:sz w:val="24"/>
-          <w:szCs w:val="24"/>
-        </w:rPr>
-      </w:pPr>
-      <w:r>
-        <w:rPr>
-          <w:sz w:val="24"/>
-          <w:szCs w:val="24"/>
-        </w:rPr>
-        <w:t>2D Top-Down Action RPG</w:t>
-      </w:r>
-    </w:p>
-    <w:p>
-      <w:pPr>
-        <w:rPr>
-          <w:sz w:val="36"/>
-          <w:szCs w:val="36"/>
-        </w:rPr>
-      </w:pPr>
-      <w:r>
-        <w:rPr>
-          <w:sz w:val="36"/>
-          <w:szCs w:val="36"/>
-        </w:rPr>
-        <w:t>Platform</w:t>
-      </w:r>
-    </w:p>
-    <w:p>
-      <w:pPr>
-        <w:rPr>
-          <w:sz w:val="24"/>
-          <w:szCs w:val="24"/>
-        </w:rPr>
-      </w:pPr>
-      <w:r>
-        <w:rPr>
-          <w:sz w:val="24"/>
-          <w:szCs w:val="24"/>
-        </w:rPr>
-        <w:t>PC</w:t>
-      </w:r>
-    </w:p>
-    <w:p>
-      <w:pPr>
-        <w:rPr>
-          <w:sz w:val="36"/>
-          <w:szCs w:val="36"/>
-        </w:rPr>
-      </w:pPr>
-      <w:r>
-        <w:rPr>
-          <w:sz w:val="36"/>
-          <w:szCs w:val="36"/>
-        </w:rPr>
-        <w:t>ESRB Rating</w:t>
-      </w:r>
-    </w:p>
-    <w:p>
-      <w:pPr>
-        <w:rPr>
-          <w:sz w:val="24"/>
-          <w:szCs w:val="24"/>
-        </w:rPr>
-      </w:pPr>
-      <w:r>
-        <w:rPr>
-          <w:sz w:val="24"/>
-          <w:szCs w:val="24"/>
-        </w:rPr>
-        <w:t>TBA</w:t>
-      </w:r>
-    </w:p>
-    <w:p>
-      <w:pPr>
-        <w:rPr>
-          <w:sz w:val="36"/>
-          <w:szCs w:val="36"/>
-        </w:rPr>
-      </w:pPr>
-      <w:r>
-        <w:rPr>
-          <w:sz w:val="36"/>
-          <w:szCs w:val="36"/>
-        </w:rPr>
-        <w:t>Target Market</w:t>
-      </w:r>
-    </w:p>
-    <w:p>
-      <w:pPr>
-        <w:rPr>
-          <w:sz w:val="24"/>
-          <w:szCs w:val="24"/>
-        </w:rPr>
-      </w:pPr>
-      <w:r>
-        <w:rPr>
-          <w:sz w:val="24"/>
-          <w:szCs w:val="24"/>
-        </w:rPr>
-        <w:t>N/A</w:t>
-      </w:r>
-    </w:p>
-    <w:p>
-      <w:pPr>
-        <w:rPr>
-          <w:sz w:val="36"/>
-          <w:szCs w:val="36"/>
-        </w:rPr>
-      </w:pPr>
-      <w:r>
-        <w:rPr>
-          <w:sz w:val="36"/>
-          <w:szCs w:val="36"/>
-        </w:rPr>
-        <w:t>Goals</w:t>
-      </w:r>
-    </w:p>
-    <w:p>
-      <w:pPr>
-        <w:rPr>
-          <w:sz w:val="24"/>
-          <w:szCs w:val="24"/>
-        </w:rPr>
-      </w:pPr>
-      <w:r>
-        <w:rPr>
-          <w:sz w:val="24"/>
-          <w:szCs w:val="24"/>
-        </w:rPr>
-        <w:t>Create a fun game with a great story and great game mechanics.</w:t>
-      </w:r>
-    </w:p>
-    <w:p>
-      <w:pPr>
-        <w:rPr>
-          <w:sz w:val="36"/>
-          <w:szCs w:val="36"/>
-        </w:rPr>
-      </w:pPr>
-      <w:r>
-        <w:rPr>
-          <w:sz w:val="36"/>
-          <w:szCs w:val="36"/>
-        </w:rPr>
-        <w:t>Player Motivation</w:t>
-      </w:r>
-    </w:p>
-    <w:p>
-      <w:pPr>
-        <w:rPr>
-          <w:sz w:val="24"/>
-          <w:szCs w:val="24"/>
-        </w:rPr>
-      </w:pPr>
-      <w:r>
-        <w:rPr>
-          <w:sz w:val="24"/>
-          <w:szCs w:val="24"/>
-        </w:rPr>
-        <w:t>N/A</w:t>
-      </w:r>
-    </w:p>
-    <w:p>
-      <w:pPr>
-        <w:rPr>
-          <w:sz w:val="36"/>
-          <w:szCs w:val="36"/>
-        </w:rPr>
-      </w:pPr>
-      <w:r>
-        <w:rPr>
-          <w:sz w:val="36"/>
-          <w:szCs w:val="36"/>
-        </w:rPr>
-        <w:t>Play Modes</w:t>
-      </w:r>
-    </w:p>
-    <w:p>
-      <w:pPr>
-        <w:rPr>
-          <w:sz w:val="24"/>
-          <w:szCs w:val="24"/>
-        </w:rPr>
-      </w:pPr>
-      <w:r>
-        <w:rPr>
-          <w:sz w:val="24"/>
-          <w:szCs w:val="24"/>
-        </w:rPr>
-        <w:t>ATM, this game will be single player only. This is to create a cohesive story line without making a reason for why there are other player in game. Also implementing multiplayer is currently out of scope.</w:t>
-      </w:r>
-    </w:p>
-    <w:p>
-      <w:pPr>
-        <w:rPr>
-          <w:sz w:val="36"/>
-          <w:szCs w:val="36"/>
-        </w:rPr>
-      </w:pPr>
-      <w:r>
-        <w:rPr>
-          <w:sz w:val="36"/>
-          <w:szCs w:val="36"/>
-        </w:rPr>
-        <w:lastRenderedPageBreak/>
-        <w:t>Rules</w:t>
-      </w:r>
-    </w:p>
-    <w:p>
-      <w:pPr>
-        <w:rPr>
-          <w:i/>
-        </w:rPr>
-      </w:pPr>
-      <w:r>
-        <w:rPr>
-          <w:i/>
-        </w:rPr>
-        <w:t>In this section, describe the following (even if you’ve already mentioned some of this earlier in the document): Number of players, age range, approximate length of time to play, victory &amp; loss conditions, gameplay (step-by-step), scoring</w:t>
-      </w:r>
-      <w:r>
-        <w:rPr>
-          <w:rFonts w:eastAsia="Arial Unicode MS"/>
-          <w:i/>
-        </w:rPr>
-        <w:t>, g</w:t>
-      </w:r>
-      <w:r>
-        <w:rPr>
-          <w:i/>
-        </w:rPr>
-        <w:t>ame end</w:t>
-      </w:r>
-      <w:r>
-        <w:rPr>
-          <w:rFonts w:eastAsia="Arial Unicode MS"/>
-          <w:i/>
-        </w:rPr>
-        <w:t>. Include i</w:t>
-      </w:r>
-      <w:r>
-        <w:rPr>
-          <w:i/>
-        </w:rPr>
-        <w:t>llustrations where necessary.</w:t>
-      </w:r>
-    </w:p>
-    <w:p>
-      <w:pPr>
-        <w:rPr>
-          <w:sz w:val="36"/>
-          <w:szCs w:val="36"/>
-        </w:rPr>
-      </w:pPr>
-      <w:r>
-        <w:rPr>
-          <w:sz w:val="36"/>
-          <w:szCs w:val="36"/>
-        </w:rPr>
-        <w:t>Challenges</w:t>
-      </w:r>
-    </w:p>
-    <w:p>
-      <w:pPr>
-        <w:rPr>
-          <w:i/>
-        </w:rPr>
-      </w:pPr>
-      <w:r>
-        <w:rPr>
-          <w:i/>
-        </w:rPr>
-        <w:t>What types of challenges and obstacles do players have to face or overcome during the game? Some examples might be powerful monsters/bosses, locked doors, puzzles, mazes, riddles, trivia questions, or flying potatoes. Be specific about the challenges that tie in with your particular storyline.</w:t>
-      </w:r>
-    </w:p>
-    <w:p>
-      <w:pPr>
-        <w:rPr>
-          <w:sz w:val="36"/>
-          <w:szCs w:val="36"/>
-        </w:rPr>
-      </w:pPr>
-      <w:r>
-        <w:rPr>
-          <w:sz w:val="36"/>
-          <w:szCs w:val="36"/>
-        </w:rPr>
-        <w:t>Strategies</w:t>
-      </w:r>
-    </w:p>
-    <w:p>
-      <w:pPr>
-        <w:rPr>
-          <w:i/>
-        </w:rPr>
-      </w:pPr>
-      <w:r>
-        <w:rPr>
-          <w:i/>
-        </w:rPr>
-        <w:t>Discuss 3 strategies that players must use during the game to overcome the game’s challenges. Examples might be collecting, exploration, resource management, social interaction, direct vs stealth combat, hiding, quick reflexes, knowledge application (intrinsic or extrinsic), spatial navigation, pattern recognition, color matching, or quick reflexes.</w:t>
-      </w:r>
-    </w:p>
-    <w:p>
-      <w:pPr>
-        <w:rPr>
-          <w:sz w:val="36"/>
-          <w:szCs w:val="36"/>
-        </w:rPr>
-      </w:pPr>
-      <w:r>
-        <w:rPr>
-          <w:sz w:val="36"/>
-          <w:szCs w:val="36"/>
-        </w:rPr>
-        <w:t>Theory/Game Balance</w:t>
-      </w:r>
-    </w:p>
-    <w:p>
-      <w:pPr>
-        <w:rPr>
-          <w:i/>
-        </w:rPr>
-      </w:pPr>
-      <w:r>
-        <w:rPr>
-          <w:i/>
-        </w:rPr>
-        <w:t>What type of game theory elements are you using in the game? How are you maintaining game balance? Some examples might be transitive vs intransitive relationships, perfect vs imperfect information, Prisoner’s Dilemma or tragedy of the commons scenarios (cooperation/non zero sum games), dominant strategies, skill vs luck (randomness), and difficulty levels.</w:t>
-      </w:r>
-    </w:p>
-    <w:p>
-      <w:pPr>
-        <w:rPr>
-          <w:sz w:val="36"/>
-          <w:szCs w:val="36"/>
-        </w:rPr>
-      </w:pPr>
-      <w:r>
-        <w:rPr>
-          <w:sz w:val="36"/>
-          <w:szCs w:val="36"/>
-        </w:rPr>
-        <w:t>Art Style</w:t>
-      </w:r>
-    </w:p>
-    <w:p>
-      <w:pPr>
-        <w:rPr>
-          <w:i/>
-        </w:rPr>
-      </w:pPr>
-      <w:r>
-        <w:rPr>
-          <w:i/>
-        </w:rPr>
-        <w:t>What art styles or styles are used in the game? How do these choices contribute to the gameplay and the overall play experience? What are the challenges associated with the chosen art style? Provide some examples (images) from existing game or relevant media. Talk about characters, environment, and interface art styles.</w:t>
-      </w:r>
-    </w:p>
-    <w:p>
-      <w:pPr>
-        <w:rPr>
-          <w:sz w:val="24"/>
-          <w:szCs w:val="24"/>
-        </w:rPr>
-      </w:pPr>
+          <w:sz w:val="24"/>
+          <w:szCs w:val="24"/>
+        </w:rPr>
+        <w:t>), and retro 8-bit/16bit (</w:t>
+      </w:r>
+      <w:proofErr w:type="spellStart"/>
+      <w:r>
+        <w:rPr>
+          <w:sz w:val="24"/>
+          <w:szCs w:val="24"/>
+        </w:rPr>
+        <w:t>Hyperlight</w:t>
+      </w:r>
+      <w:proofErr w:type="spellEnd"/>
+      <w:r>
+        <w:rPr>
+          <w:sz w:val="24"/>
+          <w:szCs w:val="24"/>
+        </w:rPr>
+        <w:t xml:space="preserve"> drifter/ Legend of Zelda (NES)</w:t>
+      </w:r>
+      <w:r>
+        <w:rPr>
+          <w:sz w:val="24"/>
+          <w:szCs w:val="24"/>
+        </w:rPr>
+        <w:t xml:space="preserve">/ </w:t>
+      </w:r>
+      <w:proofErr w:type="spellStart"/>
+      <w:r>
+        <w:rPr>
+          <w:sz w:val="24"/>
+          <w:szCs w:val="24"/>
+        </w:rPr>
+        <w:t>Megaman</w:t>
+      </w:r>
+      <w:proofErr w:type="spellEnd"/>
+      <w:r>
+        <w:rPr>
+          <w:sz w:val="24"/>
+          <w:szCs w:val="24"/>
+        </w:rPr>
+        <w:t>)</w:t>
+      </w:r>
+      <w:r>
+        <w:rPr>
+          <w:sz w:val="24"/>
+          <w:szCs w:val="24"/>
+        </w:rPr>
+        <w:t>.</w:t>
+      </w:r>
+    </w:p>
+    <w:p>
+      <w:pPr>
+        <w:rPr>
+          <w:sz w:val="24"/>
+          <w:szCs w:val="24"/>
+        </w:rPr>
+      </w:pPr>
+      <w:r>
+        <w:rPr>
+          <w:sz w:val="24"/>
+          <w:szCs w:val="24"/>
+        </w:rPr>
+        <w:t xml:space="preserve">Some example of environments will include: </w:t>
+      </w:r>
+      <w:r>
+        <w:rPr>
+          <w:b/>
+          <w:sz w:val="24"/>
+          <w:szCs w:val="24"/>
+        </w:rPr>
+        <w:t>hyper advanced underground cities</w:t>
+      </w:r>
+      <w:r>
+        <w:rPr>
+          <w:sz w:val="24"/>
+          <w:szCs w:val="24"/>
+        </w:rPr>
+        <w:t>,</w:t>
+      </w:r>
+      <w:r>
+        <w:rPr>
+          <w:b/>
+          <w:sz w:val="24"/>
+          <w:szCs w:val="24"/>
+        </w:rPr>
+        <w:t xml:space="preserve"> Run down highways (not underground)</w:t>
+      </w:r>
+      <w:r>
+        <w:rPr>
+          <w:sz w:val="24"/>
+          <w:szCs w:val="24"/>
+        </w:rPr>
+        <w:t xml:space="preserve"> (cyber-punk), </w:t>
+      </w:r>
+      <w:r>
+        <w:rPr>
+          <w:b/>
+          <w:sz w:val="24"/>
+          <w:szCs w:val="24"/>
+        </w:rPr>
+        <w:t>rundown</w:t>
+      </w:r>
+      <w:r>
+        <w:rPr>
+          <w:b/>
+          <w:sz w:val="24"/>
+          <w:szCs w:val="24"/>
+        </w:rPr>
+        <w:t xml:space="preserve"> towns/cities</w:t>
+      </w:r>
+      <w:r>
+        <w:rPr>
+          <w:sz w:val="24"/>
+          <w:szCs w:val="24"/>
+        </w:rPr>
+        <w:t xml:space="preserve">, </w:t>
+      </w:r>
+      <w:r>
+        <w:rPr>
+          <w:b/>
+          <w:sz w:val="24"/>
+          <w:szCs w:val="24"/>
+        </w:rPr>
+        <w:t>Brick roads</w:t>
+      </w:r>
+      <w:r>
+        <w:rPr>
+          <w:sz w:val="24"/>
+          <w:szCs w:val="24"/>
+        </w:rPr>
+        <w:t>,</w:t>
+      </w:r>
+      <w:r>
+        <w:rPr>
+          <w:b/>
+          <w:sz w:val="24"/>
+          <w:szCs w:val="24"/>
+        </w:rPr>
+        <w:t xml:space="preserve"> </w:t>
+      </w:r>
+      <w:r>
+        <w:rPr>
+          <w:sz w:val="24"/>
+          <w:szCs w:val="24"/>
+        </w:rPr>
+        <w:t xml:space="preserve">(fantasy and steam-punk mixed), </w:t>
+      </w:r>
+      <w:r>
+        <w:rPr>
+          <w:b/>
+          <w:sz w:val="24"/>
+          <w:szCs w:val="24"/>
+        </w:rPr>
+        <w:t>vast open fields/meadows/forests</w:t>
+      </w:r>
+      <w:r>
+        <w:rPr>
+          <w:sz w:val="24"/>
+          <w:szCs w:val="24"/>
+        </w:rPr>
+        <w:t xml:space="preserve"> (fantasy style, can be related to games like final fantasy),</w:t>
+      </w:r>
     </w:p>
     <w:sectPr>
-      <w:headerReference w:type="default" r:id="rId6"/>
-      <w:footerReference w:type="default" r:id="rId7"/>
+      <w:headerReference w:type="default" r:id="rId7"/>
+      <w:footerReference w:type="default" r:id="rId8"/>
       <w:pgSz w:w="12240" w:h="15840"/>
       <w:pgMar w:top="1440" w:right="1440" w:bottom="1440" w:left="1440" w:header="720" w:footer="720" w:gutter="0"/>
       <w:cols w:space="720"/>
@@ -1171,6 +1657,7 @@
         <w:docPartUnique/>
       </w:docPartObj>
     </w:sdtPr>
+    <w:sdtEndPr/>
     <w:sdtContent>
       <w:p>
         <w:pPr>
@@ -1193,7 +1680,7 @@
           <w:rPr>
             <w:noProof/>
           </w:rPr>
-          <w:t>4</w:t>
+          <w:t>5</w:t>
         </w:r>
         <w:r>
           <w:rPr>
@@ -1260,7 +1747,14 @@
         <w:sz w:val="24"/>
         <w:szCs w:val="24"/>
       </w:rPr>
-      <w:t>7/19/16</w:t>
+      <w:t>7/31</w:t>
+    </w:r>
+    <w:r>
+      <w:rPr>
+        <w:sz w:val="24"/>
+        <w:szCs w:val="24"/>
+      </w:rPr>
+      <w:t>/16</w:t>
     </w:r>
     <w:r>
       <w:ptab w:relativeTo="margin" w:alignment="right" w:leader="none"/>
@@ -1270,6 +1764,127 @@
     </w:r>
   </w:p>
 </w:hdr>
+</file>
+
+<file path=word/numbering.xml><?xml version="1.0" encoding="utf-8"?>
+<w:numbering xmlns:wpc="http://schemas.microsoft.com/office/word/2010/wordprocessingCanvas" xmlns:mc="http://schemas.openxmlformats.org/markup-compatibility/2006" xmlns:o="urn:schemas-microsoft-com:office:office" xmlns:r="http://schemas.openxmlformats.org/officeDocument/2006/relationships" xmlns:m="http://schemas.openxmlformats.org/officeDocument/2006/math" xmlns:v="urn:schemas-microsoft-com:vml" xmlns:wp14="http://schemas.microsoft.com/office/word/2010/wordprocessingDrawing" xmlns:wp="http://schemas.openxmlformats.org/drawingml/2006/wordprocessingDrawing" xmlns:w10="urn:schemas-microsoft-com:office:word" xmlns:w="http://schemas.openxmlformats.org/wordprocessingml/2006/main" xmlns:w14="http://schemas.microsoft.com/office/word/2010/wordml" xmlns:w15="http://schemas.microsoft.com/office/word/2012/wordml" xmlns:wpg="http://schemas.microsoft.com/office/word/2010/wordprocessingGroup" xmlns:wpi="http://schemas.microsoft.com/office/word/2010/wordprocessingInk" xmlns:wne="http://schemas.microsoft.com/office/word/2006/wordml" xmlns:wps="http://schemas.microsoft.com/office/word/2010/wordprocessingShape" mc:Ignorable="w14 w15 wp14">
+  <w:abstractNum w:abstractNumId="0" w15:restartNumberingAfterBreak="0">
+    <w:nsid w:val="144849B5"/>
+    <w:multiLevelType w:val="hybridMultilevel"/>
+    <w:tmpl w:val="CCD82AE2"/>
+    <w:lvl w:ilvl="0" w:tplc="04090001">
+      <w:start w:val="1"/>
+      <w:numFmt w:val="bullet"/>
+      <w:lvlText w:val=""/>
+      <w:lvlJc w:val="left"/>
+      <w:pPr>
+        <w:ind w:left="720" w:hanging="360"/>
+      </w:pPr>
+      <w:rPr>
+        <w:rFonts w:ascii="Symbol" w:hAnsi="Symbol" w:hint="default"/>
+      </w:rPr>
+    </w:lvl>
+    <w:lvl w:ilvl="1" w:tplc="04090003">
+      <w:start w:val="1"/>
+      <w:numFmt w:val="bullet"/>
+      <w:lvlText w:val="o"/>
+      <w:lvlJc w:val="left"/>
+      <w:pPr>
+        <w:ind w:left="1440" w:hanging="360"/>
+      </w:pPr>
+      <w:rPr>
+        <w:rFonts w:ascii="Courier New" w:hAnsi="Courier New" w:cs="Courier New" w:hint="default"/>
+      </w:rPr>
+    </w:lvl>
+    <w:lvl w:ilvl="2" w:tplc="04090005">
+      <w:start w:val="1"/>
+      <w:numFmt w:val="bullet"/>
+      <w:lvlText w:val=""/>
+      <w:lvlJc w:val="left"/>
+      <w:pPr>
+        <w:ind w:left="2160" w:hanging="360"/>
+      </w:pPr>
+      <w:rPr>
+        <w:rFonts w:ascii="Wingdings" w:hAnsi="Wingdings" w:hint="default"/>
+      </w:rPr>
+    </w:lvl>
+    <w:lvl w:ilvl="3" w:tplc="04090001" w:tentative="1">
+      <w:start w:val="1"/>
+      <w:numFmt w:val="bullet"/>
+      <w:lvlText w:val=""/>
+      <w:lvlJc w:val="left"/>
+      <w:pPr>
+        <w:ind w:left="2880" w:hanging="360"/>
+      </w:pPr>
+      <w:rPr>
+        <w:rFonts w:ascii="Symbol" w:hAnsi="Symbol" w:hint="default"/>
+      </w:rPr>
+    </w:lvl>
+    <w:lvl w:ilvl="4" w:tplc="04090003" w:tentative="1">
+      <w:start w:val="1"/>
+      <w:numFmt w:val="bullet"/>
+      <w:lvlText w:val="o"/>
+      <w:lvlJc w:val="left"/>
+      <w:pPr>
+        <w:ind w:left="3600" w:hanging="360"/>
+      </w:pPr>
+      <w:rPr>
+        <w:rFonts w:ascii="Courier New" w:hAnsi="Courier New" w:cs="Courier New" w:hint="default"/>
+      </w:rPr>
+    </w:lvl>
+    <w:lvl w:ilvl="5" w:tplc="04090005" w:tentative="1">
+      <w:start w:val="1"/>
+      <w:numFmt w:val="bullet"/>
+      <w:lvlText w:val=""/>
+      <w:lvlJc w:val="left"/>
+      <w:pPr>
+        <w:ind w:left="4320" w:hanging="360"/>
+      </w:pPr>
+      <w:rPr>
+        <w:rFonts w:ascii="Wingdings" w:hAnsi="Wingdings" w:hint="default"/>
+      </w:rPr>
+    </w:lvl>
+    <w:lvl w:ilvl="6" w:tplc="04090001" w:tentative="1">
+      <w:start w:val="1"/>
+      <w:numFmt w:val="bullet"/>
+      <w:lvlText w:val=""/>
+      <w:lvlJc w:val="left"/>
+      <w:pPr>
+        <w:ind w:left="5040" w:hanging="360"/>
+      </w:pPr>
+      <w:rPr>
+        <w:rFonts w:ascii="Symbol" w:hAnsi="Symbol" w:hint="default"/>
+      </w:rPr>
+    </w:lvl>
+    <w:lvl w:ilvl="7" w:tplc="04090003" w:tentative="1">
+      <w:start w:val="1"/>
+      <w:numFmt w:val="bullet"/>
+      <w:lvlText w:val="o"/>
+      <w:lvlJc w:val="left"/>
+      <w:pPr>
+        <w:ind w:left="5760" w:hanging="360"/>
+      </w:pPr>
+      <w:rPr>
+        <w:rFonts w:ascii="Courier New" w:hAnsi="Courier New" w:cs="Courier New" w:hint="default"/>
+      </w:rPr>
+    </w:lvl>
+    <w:lvl w:ilvl="8" w:tplc="04090005" w:tentative="1">
+      <w:start w:val="1"/>
+      <w:numFmt w:val="bullet"/>
+      <w:lvlText w:val=""/>
+      <w:lvlJc w:val="left"/>
+      <w:pPr>
+        <w:ind w:left="6480" w:hanging="360"/>
+      </w:pPr>
+      <w:rPr>
+        <w:rFonts w:ascii="Wingdings" w:hAnsi="Wingdings" w:hint="default"/>
+      </w:rPr>
+    </w:lvl>
+  </w:abstractNum>
+  <w:num w:numId="1">
+    <w:abstractNumId w:val="0"/>
+  </w:num>
+</w:numbering>
 </file>
 
 <file path=word/styles.xml><?xml version="1.0" encoding="utf-8"?>
@@ -1737,526 +2352,18 @@
     <w:uiPriority w:val="99"/>
     <w:rsid w:val="00166109"/>
   </w:style>
-</w:styles>
-</file>
-
-<file path=word/glossary/document.xml><?xml version="1.0" encoding="utf-8"?>
-<w:glossaryDocument xmlns:wpc="http://schemas.microsoft.com/office/word/2010/wordprocessingCanvas" xmlns:mc="http://schemas.openxmlformats.org/markup-compatibility/2006" xmlns:o="urn:schemas-microsoft-com:office:office" xmlns:r="http://schemas.openxmlformats.org/officeDocument/2006/relationships" xmlns:m="http://schemas.openxmlformats.org/officeDocument/2006/math" xmlns:v="urn:schemas-microsoft-com:vml" xmlns:wp14="http://schemas.microsoft.com/office/word/2010/wordprocessingDrawing" xmlns:wp="http://schemas.openxmlformats.org/drawingml/2006/wordprocessingDrawing" xmlns:w10="urn:schemas-microsoft-com:office:word" xmlns:w="http://schemas.openxmlformats.org/wordprocessingml/2006/main" xmlns:w14="http://schemas.microsoft.com/office/word/2010/wordml" xmlns:w15="http://schemas.microsoft.com/office/word/2012/wordml" xmlns:wpg="http://schemas.microsoft.com/office/word/2010/wordprocessingGroup" xmlns:wpi="http://schemas.microsoft.com/office/word/2010/wordprocessingInk" xmlns:wne="http://schemas.microsoft.com/office/word/2006/wordml" xmlns:wps="http://schemas.microsoft.com/office/word/2010/wordprocessingShape" mc:Ignorable="w14 w15 wp14"/>
-</file>
-
-<file path=word/glossary/fontTable.xml><?xml version="1.0" encoding="utf-8"?>
-<w:fonts xmlns:mc="http://schemas.openxmlformats.org/markup-compatibility/2006" xmlns:r="http://schemas.openxmlformats.org/officeDocument/2006/relationships" xmlns:w="http://schemas.openxmlformats.org/wordprocessingml/2006/main" xmlns:w14="http://schemas.microsoft.com/office/word/2010/wordml" xmlns:w15="http://schemas.microsoft.com/office/word/2012/wordml" mc:Ignorable="w14 w15">
-  <w:font w:name="Calibri">
-    <w:panose1 w:val="020F0502020204030204"/>
-    <w:charset w:val="00"/>
-    <w:family w:val="swiss"/>
-    <w:pitch w:val="variable"/>
-    <w:sig w:usb0="E00002FF" w:usb1="4000ACFF" w:usb2="00000001" w:usb3="00000000" w:csb0="0000019F" w:csb1="00000000"/>
-  </w:font>
-  <w:font w:name="Times New Roman">
-    <w:panose1 w:val="02020603050405020304"/>
-    <w:charset w:val="00"/>
-    <w:family w:val="roman"/>
-    <w:pitch w:val="variable"/>
-    <w:sig w:usb0="E0002EFF" w:usb1="C0007843" w:usb2="00000009" w:usb3="00000000" w:csb0="000001FF" w:csb1="00000000"/>
-  </w:font>
-  <w:font w:name="Arial Unicode MS">
-    <w:panose1 w:val="020B0604020202020204"/>
-    <w:charset w:val="80"/>
-    <w:family w:val="swiss"/>
-    <w:pitch w:val="variable"/>
-    <w:sig w:usb0="F7FFAFFF" w:usb1="E9DFFFFF" w:usb2="0000003F" w:usb3="00000000" w:csb0="003F01FF" w:csb1="00000000"/>
-  </w:font>
-  <w:font w:name="Calibri Light">
-    <w:panose1 w:val="020F0302020204030204"/>
-    <w:charset w:val="00"/>
-    <w:family w:val="swiss"/>
-    <w:pitch w:val="variable"/>
-    <w:sig w:usb0="A00002EF" w:usb1="4000207B" w:usb2="00000000" w:usb3="00000000" w:csb0="0000019F" w:csb1="00000000"/>
-  </w:font>
-</w:fonts>
-</file>
-
-<file path=word/glossary/settings.xml><?xml version="1.0" encoding="utf-8"?>
-<w:settings xmlns:mc="http://schemas.openxmlformats.org/markup-compatibility/2006" xmlns:o="urn:schemas-microsoft-com:office:office" xmlns:r="http://schemas.openxmlformats.org/officeDocument/2006/relationships" xmlns:m="http://schemas.openxmlformats.org/officeDocument/2006/math" xmlns:v="urn:schemas-microsoft-com:vml" xmlns:w10="urn:schemas-microsoft-com:office:word" xmlns:w="http://schemas.openxmlformats.org/wordprocessingml/2006/main" xmlns:w14="http://schemas.microsoft.com/office/word/2010/wordml" xmlns:w15="http://schemas.microsoft.com/office/word/2012/wordml" xmlns:sl="http://schemas.openxmlformats.org/schemaLibrary/2006/main" mc:Ignorable="w14 w15">
-  <w:view w:val="normal"/>
-  <w:defaultTabStop w:val="720"/>
-  <w:characterSpacingControl w:val="doNotCompress"/>
-  <w:compat>
-    <w:useFELayout/>
-    <w:compatSetting w:name="compatibilityMode" w:uri="http://schemas.microsoft.com/office/word" w:val="15"/>
-    <w:compatSetting w:name="overrideTableStyleFontSizeAndJustification" w:uri="http://schemas.microsoft.com/office/word" w:val="1"/>
-    <w:compatSetting w:name="enableOpenTypeFeatures" w:uri="http://schemas.microsoft.com/office/word" w:val="1"/>
-    <w:compatSetting w:name="doNotFlipMirrorIndents" w:uri="http://schemas.microsoft.com/office/word" w:val="1"/>
-    <w:compatSetting w:name="differentiateMultirowTableHeaders" w:uri="http://schemas.microsoft.com/office/word" w:val="1"/>
-  </w:compat>
-  <w:rsids>
-    <w:rsidRoot w:val="001C59B5"/>
-    <w:rsid w:val="001C59B5"/>
-    <w:rsid w:val="008C4661"/>
-  </w:rsids>
-  <m:mathPr>
-    <m:mathFont m:val="Cambria Math"/>
-    <m:brkBin m:val="before"/>
-    <m:brkBinSub m:val="--"/>
-    <m:smallFrac m:val="0"/>
-    <m:dispDef/>
-    <m:lMargin m:val="0"/>
-    <m:rMargin m:val="0"/>
-    <m:defJc m:val="centerGroup"/>
-    <m:wrapIndent m:val="1440"/>
-    <m:intLim m:val="subSup"/>
-    <m:naryLim m:val="undOvr"/>
-  </m:mathPr>
-  <w:themeFontLang w:val="en-US"/>
-  <w:clrSchemeMapping w:bg1="light1" w:t1="dark1" w:bg2="light2" w:t2="dark2" w:accent1="accent1" w:accent2="accent2" w:accent3="accent3" w:accent4="accent4" w:accent5="accent5" w:accent6="accent6" w:hyperlink="hyperlink" w:followedHyperlink="followedHyperlink"/>
-  <w:decimalSymbol w:val="."/>
-  <w:listSeparator w:val=","/>
-  <w15:chartTrackingRefBased/>
-</w:settings>
-</file>
-
-<file path=word/glossary/styles.xml><?xml version="1.0" encoding="utf-8"?>
-<w:styles xmlns:mc="http://schemas.openxmlformats.org/markup-compatibility/2006" xmlns:r="http://schemas.openxmlformats.org/officeDocument/2006/relationships" xmlns:w="http://schemas.openxmlformats.org/wordprocessingml/2006/main" xmlns:w14="http://schemas.microsoft.com/office/word/2010/wordml" xmlns:w15="http://schemas.microsoft.com/office/word/2012/wordml" mc:Ignorable="w14 w15">
-  <w:docDefaults>
-    <w:rPrDefault>
-      <w:rPr>
-        <w:rFonts w:asciiTheme="minorHAnsi" w:eastAsiaTheme="minorEastAsia" w:hAnsiTheme="minorHAnsi" w:cstheme="minorBidi"/>
-        <w:sz w:val="22"/>
-        <w:szCs w:val="22"/>
-        <w:lang w:val="en-US" w:eastAsia="en-US" w:bidi="ar-SA"/>
-      </w:rPr>
-    </w:rPrDefault>
-    <w:pPrDefault>
-      <w:pPr>
-        <w:spacing w:after="160" w:line="259" w:lineRule="auto"/>
-      </w:pPr>
-    </w:pPrDefault>
-  </w:docDefaults>
-  <w:latentStyles w:defLockedState="0" w:defUIPriority="99" w:defSemiHidden="0" w:defUnhideWhenUsed="0" w:defQFormat="0" w:count="371">
-    <w:lsdException w:name="Normal" w:uiPriority="0" w:qFormat="1"/>
-    <w:lsdException w:name="heading 1" w:uiPriority="9" w:qFormat="1"/>
-    <w:lsdException w:name="heading 2" w:semiHidden="1" w:uiPriority="9" w:unhideWhenUsed="1" w:qFormat="1"/>
-    <w:lsdException w:name="heading 3" w:semiHidden="1" w:uiPriority="9" w:unhideWhenUsed="1" w:qFormat="1"/>
-    <w:lsdException w:name="heading 4" w:semiHidden="1" w:uiPriority="9" w:unhideWhenUsed="1" w:qFormat="1"/>
-    <w:lsdException w:name="heading 5" w:semiHidden="1" w:uiPriority="9" w:unhideWhenUsed="1" w:qFormat="1"/>
-    <w:lsdException w:name="heading 6" w:semiHidden="1" w:uiPriority="9" w:unhideWhenUsed="1" w:qFormat="1"/>
-    <w:lsdException w:name="heading 7" w:semiHidden="1" w:uiPriority="9" w:unhideWhenUsed="1" w:qFormat="1"/>
-    <w:lsdException w:name="heading 8" w:semiHidden="1" w:uiPriority="9" w:unhideWhenUsed="1" w:qFormat="1"/>
-    <w:lsdException w:name="heading 9" w:semiHidden="1" w:uiPriority="9" w:unhideWhenUsed="1" w:qFormat="1"/>
-    <w:lsdException w:name="index 1" w:semiHidden="1" w:unhideWhenUsed="1"/>
-    <w:lsdException w:name="index 2" w:semiHidden="1" w:unhideWhenUsed="1"/>
-    <w:lsdException w:name="index 3" w:semiHidden="1" w:unhideWhenUsed="1"/>
-    <w:lsdException w:name="index 4" w:semiHidden="1" w:unhideWhenUsed="1"/>
-    <w:lsdException w:name="index 5" w:semiHidden="1" w:unhideWhenUsed="1"/>
-    <w:lsdException w:name="index 6" w:semiHidden="1" w:unhideWhenUsed="1"/>
-    <w:lsdException w:name="index 7" w:semiHidden="1" w:unhideWhenUsed="1"/>
-    <w:lsdException w:name="index 8" w:semiHidden="1" w:unhideWhenUsed="1"/>
-    <w:lsdException w:name="index 9" w:semiHidden="1" w:unhideWhenUsed="1"/>
-    <w:lsdException w:name="toc 1" w:semiHidden="1" w:uiPriority="39" w:unhideWhenUsed="1"/>
-    <w:lsdException w:name="toc 2" w:semiHidden="1" w:uiPriority="39" w:unhideWhenUsed="1"/>
-    <w:lsdException w:name="toc 3" w:semiHidden="1" w:uiPriority="39" w:unhideWhenUsed="1"/>
-    <w:lsdException w:name="toc 4" w:semiHidden="1" w:uiPriority="39" w:unhideWhenUsed="1"/>
-    <w:lsdException w:name="toc 5" w:semiHidden="1" w:uiPriority="39" w:unhideWhenUsed="1"/>
-    <w:lsdException w:name="toc 6" w:semiHidden="1" w:uiPriority="39" w:unhideWhenUsed="1"/>
-    <w:lsdException w:name="toc 7" w:semiHidden="1" w:uiPriority="39" w:unhideWhenUsed="1"/>
-    <w:lsdException w:name="toc 8" w:semiHidden="1" w:uiPriority="39" w:unhideWhenUsed="1"/>
-    <w:lsdException w:name="toc 9" w:semiHidden="1" w:uiPriority="39" w:unhideWhenUsed="1"/>
-    <w:lsdException w:name="Normal Indent" w:semiHidden="1" w:unhideWhenUsed="1"/>
-    <w:lsdException w:name="footnote text" w:semiHidden="1" w:unhideWhenUsed="1"/>
-    <w:lsdException w:name="annotation text" w:semiHidden="1" w:unhideWhenUsed="1"/>
-    <w:lsdException w:name="header" w:semiHidden="1" w:unhideWhenUsed="1"/>
-    <w:lsdException w:name="footer" w:semiHidden="1" w:unhideWhenUsed="1"/>
-    <w:lsdException w:name="index heading" w:semiHidden="1" w:unhideWhenUsed="1"/>
-    <w:lsdException w:name="caption" w:semiHidden="1" w:uiPriority="35" w:unhideWhenUsed="1" w:qFormat="1"/>
-    <w:lsdException w:name="table of figures" w:semiHidden="1" w:unhideWhenUsed="1"/>
-    <w:lsdException w:name="envelope address" w:semiHidden="1" w:unhideWhenUsed="1"/>
-    <w:lsdException w:name="envelope return" w:semiHidden="1" w:unhideWhenUsed="1"/>
-    <w:lsdException w:name="footnote reference" w:semiHidden="1" w:unhideWhenUsed="1"/>
-    <w:lsdException w:name="annotation reference" w:semiHidden="1" w:unhideWhenUsed="1"/>
-    <w:lsdException w:name="line number" w:semiHidden="1" w:unhideWhenUsed="1"/>
-    <w:lsdException w:name="page number" w:semiHidden="1" w:unhideWhenUsed="1"/>
-    <w:lsdException w:name="endnote reference" w:semiHidden="1" w:unhideWhenUsed="1"/>
-    <w:lsdException w:name="endnote text" w:semiHidden="1" w:unhideWhenUsed="1"/>
-    <w:lsdException w:name="table of authorities" w:semiHidden="1" w:unhideWhenUsed="1"/>
-    <w:lsdException w:name="macro" w:semiHidden="1" w:unhideWhenUsed="1"/>
-    <w:lsdException w:name="toa heading" w:semiHidden="1" w:unhideWhenUsed="1"/>
-    <w:lsdException w:name="List" w:semiHidden="1" w:unhideWhenUsed="1"/>
-    <w:lsdException w:name="List Bullet" w:semiHidden="1" w:unhideWhenUsed="1"/>
-    <w:lsdException w:name="List Number" w:semiHidden="1" w:unhideWhenUsed="1"/>
-    <w:lsdException w:name="List 2" w:semiHidden="1" w:unhideWhenUsed="1"/>
-    <w:lsdException w:name="List 3" w:semiHidden="1" w:unhideWhenUsed="1"/>
-    <w:lsdException w:name="List 4" w:semiHidden="1" w:unhideWhenUsed="1"/>
-    <w:lsdException w:name="List 5" w:semiHidden="1" w:unhideWhenUsed="1"/>
-    <w:lsdException w:name="List Bullet 2" w:semiHidden="1" w:unhideWhenUsed="1"/>
-    <w:lsdException w:name="List Bullet 3" w:semiHidden="1" w:unhideWhenUsed="1"/>
-    <w:lsdException w:name="List Bullet 4" w:semiHidden="1" w:unhideWhenUsed="1"/>
-    <w:lsdException w:name="List Bullet 5" w:semiHidden="1" w:unhideWhenUsed="1"/>
-    <w:lsdException w:name="List Number 2" w:semiHidden="1" w:unhideWhenUsed="1"/>
-    <w:lsdException w:name="List Number 3" w:semiHidden="1" w:unhideWhenUsed="1"/>
-    <w:lsdException w:name="List Number 4" w:semiHidden="1" w:unhideWhenUsed="1"/>
-    <w:lsdException w:name="List Number 5" w:semiHidden="1" w:unhideWhenUsed="1"/>
-    <w:lsdException w:name="Title" w:uiPriority="10" w:qFormat="1"/>
-    <w:lsdException w:name="Closing" w:semiHidden="1" w:unhideWhenUsed="1"/>
-    <w:lsdException w:name="Signature" w:semiHidden="1" w:unhideWhenUsed="1"/>
-    <w:lsdException w:name="Default Paragraph Font" w:semiHidden="1" w:uiPriority="1" w:unhideWhenUsed="1"/>
-    <w:lsdException w:name="Body Text" w:semiHidden="1" w:unhideWhenUsed="1"/>
-    <w:lsdException w:name="Body Text Indent" w:semiHidden="1" w:unhideWhenUsed="1"/>
-    <w:lsdException w:name="List Continue" w:semiHidden="1" w:unhideWhenUsed="1"/>
-    <w:lsdException w:name="List Continue 2" w:semiHidden="1" w:unhideWhenUsed="1"/>
-    <w:lsdException w:name="List Continue 3" w:semiHidden="1" w:unhideWhenUsed="1"/>
-    <w:lsdException w:name="List Continue 4" w:semiHidden="1" w:unhideWhenUsed="1"/>
-    <w:lsdException w:name="List Continue 5" w:semiHidden="1" w:unhideWhenUsed="1"/>
-    <w:lsdException w:name="Message Header" w:semiHidden="1" w:unhideWhenUsed="1"/>
-    <w:lsdException w:name="Subtitle" w:uiPriority="11" w:qFormat="1"/>
-    <w:lsdException w:name="Salutation" w:semiHidden="1" w:unhideWhenUsed="1"/>
-    <w:lsdException w:name="Date" w:semiHidden="1" w:unhideWhenUsed="1"/>
-    <w:lsdException w:name="Body Text First Indent" w:semiHidden="1" w:unhideWhenUsed="1"/>
-    <w:lsdException w:name="Body Text First Indent 2" w:semiHidden="1" w:unhideWhenUsed="1"/>
-    <w:lsdException w:name="Note Heading" w:semiHidden="1" w:unhideWhenUsed="1"/>
-    <w:lsdException w:name="Body Text 2" w:semiHidden="1" w:unhideWhenUsed="1"/>
-    <w:lsdException w:name="Body Text 3" w:semiHidden="1" w:unhideWhenUsed="1"/>
-    <w:lsdException w:name="Body Text Indent 2" w:semiHidden="1" w:unhideWhenUsed="1"/>
-    <w:lsdException w:name="Body Text Indent 3" w:semiHidden="1" w:unhideWhenUsed="1"/>
-    <w:lsdException w:name="Block Text" w:semiHidden="1" w:unhideWhenUsed="1"/>
-    <w:lsdException w:name="Hyperlink" w:semiHidden="1" w:unhideWhenUsed="1"/>
-    <w:lsdException w:name="FollowedHyperlink" w:semiHidden="1" w:unhideWhenUsed="1"/>
-    <w:lsdException w:name="Strong" w:uiPriority="22" w:qFormat="1"/>
-    <w:lsdException w:name="Emphasis" w:uiPriority="20" w:qFormat="1"/>
-    <w:lsdException w:name="Document Map" w:semiHidden="1" w:unhideWhenUsed="1"/>
-    <w:lsdException w:name="Plain Text" w:semiHidden="1" w:unhideWhenUsed="1"/>
-    <w:lsdException w:name="E-mail Signature" w:semiHidden="1" w:unhideWhenUsed="1"/>
-    <w:lsdException w:name="HTML Top of Form" w:semiHidden="1" w:unhideWhenUsed="1"/>
-    <w:lsdException w:name="HTML Bottom of Form" w:semiHidden="1" w:unhideWhenUsed="1"/>
-    <w:lsdException w:name="Normal (Web)" w:semiHidden="1" w:unhideWhenUsed="1"/>
-    <w:lsdException w:name="HTML Acronym" w:semiHidden="1" w:unhideWhenUsed="1"/>
-    <w:lsdException w:name="HTML Address" w:semiHidden="1" w:unhideWhenUsed="1"/>
-    <w:lsdException w:name="HTML Cite" w:semiHidden="1" w:unhideWhenUsed="1"/>
-    <w:lsdException w:name="HTML Code" w:semiHidden="1" w:unhideWhenUsed="1"/>
-    <w:lsdException w:name="HTML Definition" w:semiHidden="1" w:unhideWhenUsed="1"/>
-    <w:lsdException w:name="HTML Keyboard" w:semiHidden="1" w:unhideWhenUsed="1"/>
-    <w:lsdException w:name="HTML Preformatted" w:semiHidden="1" w:unhideWhenUsed="1"/>
-    <w:lsdException w:name="HTML Sample" w:semiHidden="1" w:unhideWhenUsed="1"/>
-    <w:lsdException w:name="HTML Typewriter" w:semiHidden="1" w:unhideWhenUsed="1"/>
-    <w:lsdException w:name="HTML Variable" w:semiHidden="1" w:unhideWhenUsed="1"/>
-    <w:lsdException w:name="Normal Table" w:semiHidden="1" w:unhideWhenUsed="1"/>
-    <w:lsdException w:name="annotation subject" w:semiHidden="1" w:unhideWhenUsed="1"/>
-    <w:lsdException w:name="No List" w:semiHidden="1" w:unhideWhenUsed="1"/>
-    <w:lsdException w:name="Outline List 1" w:semiHidden="1" w:unhideWhenUsed="1"/>
-    <w:lsdException w:name="Outline List 2" w:semiHidden="1" w:unhideWhenUsed="1"/>
-    <w:lsdException w:name="Outline List 3" w:semiHidden="1" w:unhideWhenUsed="1"/>
-    <w:lsdException w:name="Table Simple 1" w:semiHidden="1" w:unhideWhenUsed="1"/>
-    <w:lsdException w:name="Table Simple 2" w:semiHidden="1" w:unhideWhenUsed="1"/>
-    <w:lsdException w:name="Table Simple 3" w:semiHidden="1" w:unhideWhenUsed="1"/>
-    <w:lsdException w:name="Table Classic 1" w:semiHidden="1" w:unhideWhenUsed="1"/>
-    <w:lsdException w:name="Table Classic 2" w:semiHidden="1" w:unhideWhenUsed="1"/>
-    <w:lsdException w:name="Table Classic 3" w:semiHidden="1" w:unhideWhenUsed="1"/>
-    <w:lsdException w:name="Table Classic 4" w:semiHidden="1" w:unhideWhenUsed="1"/>
-    <w:lsdException w:name="Table Colorful 1" w:semiHidden="1" w:unhideWhenUsed="1"/>
-    <w:lsdException w:name="Table Colorful 2" w:semiHidden="1" w:unhideWhenUsed="1"/>
-    <w:lsdException w:name="Table Colorful 3" w:semiHidden="1" w:unhideWhenUsed="1"/>
-    <w:lsdException w:name="Table Columns 1" w:semiHidden="1" w:unhideWhenUsed="1"/>
-    <w:lsdException w:name="Table Columns 2" w:semiHidden="1" w:unhideWhenUsed="1"/>
-    <w:lsdException w:name="Table Columns 3" w:semiHidden="1" w:unhideWhenUsed="1"/>
-    <w:lsdException w:name="Table Columns 4" w:semiHidden="1" w:unhideWhenUsed="1"/>
-    <w:lsdException w:name="Table Columns 5" w:semiHidden="1" w:unhideWhenUsed="1"/>
-    <w:lsdException w:name="Table Grid 1" w:semiHidden="1" w:unhideWhenUsed="1"/>
-    <w:lsdException w:name="Table Grid 2" w:semiHidden="1" w:unhideWhenUsed="1"/>
-    <w:lsdException w:name="Table Grid 3" w:semiHidden="1" w:unhideWhenUsed="1"/>
-    <w:lsdException w:name="Table Grid 4" w:semiHidden="1" w:unhideWhenUsed="1"/>
-    <w:lsdException w:name="Table Grid 5" w:semiHidden="1" w:unhideWhenUsed="1"/>
-    <w:lsdException w:name="Table Grid 6" w:semiHidden="1" w:unhideWhenUsed="1"/>
-    <w:lsdException w:name="Table Grid 7" w:semiHidden="1" w:unhideWhenUsed="1"/>
-    <w:lsdException w:name="Table Grid 8" w:semiHidden="1" w:unhideWhenUsed="1"/>
-    <w:lsdException w:name="Table List 1" w:semiHidden="1" w:unhideWhenUsed="1"/>
-    <w:lsdException w:name="Table List 2" w:semiHidden="1" w:unhideWhenUsed="1"/>
-    <w:lsdException w:name="Table List 3" w:semiHidden="1" w:unhideWhenUsed="1"/>
-    <w:lsdException w:name="Table List 4" w:semiHidden="1" w:unhideWhenUsed="1"/>
-    <w:lsdException w:name="Table List 5" w:semiHidden="1" w:unhideWhenUsed="1"/>
-    <w:lsdException w:name="Table List 6" w:semiHidden="1" w:unhideWhenUsed="1"/>
-    <w:lsdException w:name="Table List 7" w:semiHidden="1" w:unhideWhenUsed="1"/>
-    <w:lsdException w:name="Table List 8" w:semiHidden="1" w:unhideWhenUsed="1"/>
-    <w:lsdException w:name="Table 3D effects 1" w:semiHidden="1" w:unhideWhenUsed="1"/>
-    <w:lsdException w:name="Table 3D effects 2" w:semiHidden="1" w:unhideWhenUsed="1"/>
-    <w:lsdException w:name="Table 3D effects 3" w:semiHidden="1" w:unhideWhenUsed="1"/>
-    <w:lsdException w:name="Table Contemporary" w:semiHidden="1" w:unhideWhenUsed="1"/>
-    <w:lsdException w:name="Table Elegant" w:semiHidden="1" w:unhideWhenUsed="1"/>
-    <w:lsdException w:name="Table Professional" w:semiHidden="1" w:unhideWhenUsed="1"/>
-    <w:lsdException w:name="Table Subtle 1" w:semiHidden="1" w:unhideWhenUsed="1"/>
-    <w:lsdException w:name="Table Subtle 2" w:semiHidden="1" w:unhideWhenUsed="1"/>
-    <w:lsdException w:name="Table Web 1" w:semiHidden="1" w:unhideWhenUsed="1"/>
-    <w:lsdException w:name="Table Web 2" w:semiHidden="1" w:unhideWhenUsed="1"/>
-    <w:lsdException w:name="Table Web 3" w:semiHidden="1" w:unhideWhenUsed="1"/>
-    <w:lsdException w:name="Balloon Text" w:semiHidden="1" w:unhideWhenUsed="1"/>
-    <w:lsdException w:name="Table Grid" w:uiPriority="39"/>
-    <w:lsdException w:name="Table Theme" w:semiHidden="1" w:unhideWhenUsed="1"/>
-    <w:lsdException w:name="Placeholder Text" w:semiHidden="1"/>
-    <w:lsdException w:name="No Spacing" w:uiPriority="1" w:qFormat="1"/>
-    <w:lsdException w:name="Light Shading" w:uiPriority="60"/>
-    <w:lsdException w:name="Light List" w:uiPriority="61"/>
-    <w:lsdException w:name="Light Grid" w:uiPriority="62"/>
-    <w:lsdException w:name="Medium Shading 1" w:uiPriority="63"/>
-    <w:lsdException w:name="Medium Shading 2" w:uiPriority="64"/>
-    <w:lsdException w:name="Medium List 1" w:uiPriority="65"/>
-    <w:lsdException w:name="Medium List 2" w:uiPriority="66"/>
-    <w:lsdException w:name="Medium Grid 1" w:uiPriority="67"/>
-    <w:lsdException w:name="Medium Grid 2" w:uiPriority="68"/>
-    <w:lsdException w:name="Medium Grid 3" w:uiPriority="69"/>
-    <w:lsdException w:name="Dark List" w:uiPriority="70"/>
-    <w:lsdException w:name="Colorful Shading" w:uiPriority="71"/>
-    <w:lsdException w:name="Colorful List" w:uiPriority="72"/>
-    <w:lsdException w:name="Colorful Grid" w:uiPriority="73"/>
-    <w:lsdException w:name="Light Shading Accent 1" w:uiPriority="60"/>
-    <w:lsdException w:name="Light List Accent 1" w:uiPriority="61"/>
-    <w:lsdException w:name="Light Grid Accent 1" w:uiPriority="62"/>
-    <w:lsdException w:name="Medium Shading 1 Accent 1" w:uiPriority="63"/>
-    <w:lsdException w:name="Medium Shading 2 Accent 1" w:uiPriority="64"/>
-    <w:lsdException w:name="Medium List 1 Accent 1" w:uiPriority="65"/>
-    <w:lsdException w:name="Revision" w:semiHidden="1"/>
-    <w:lsdException w:name="List Paragraph" w:uiPriority="34" w:qFormat="1"/>
-    <w:lsdException w:name="Quote" w:uiPriority="29" w:qFormat="1"/>
-    <w:lsdException w:name="Intense Quote" w:uiPriority="30" w:qFormat="1"/>
-    <w:lsdException w:name="Medium List 2 Accent 1" w:uiPriority="66"/>
-    <w:lsdException w:name="Medium Grid 1 Accent 1" w:uiPriority="67"/>
-    <w:lsdException w:name="Medium Grid 2 Accent 1" w:uiPriority="68"/>
-    <w:lsdException w:name="Medium Grid 3 Accent 1" w:uiPriority="69"/>
-    <w:lsdException w:name="Dark List Accent 1" w:uiPriority="70"/>
-    <w:lsdException w:name="Colorful Shading Accent 1" w:uiPriority="71"/>
-    <w:lsdException w:name="Colorful List Accent 1" w:uiPriority="72"/>
-    <w:lsdException w:name="Colorful Grid Accent 1" w:uiPriority="73"/>
-    <w:lsdException w:name="Light Shading Accent 2" w:uiPriority="60"/>
-    <w:lsdException w:name="Light List Accent 2" w:uiPriority="61"/>
-    <w:lsdException w:name="Light Grid Accent 2" w:uiPriority="62"/>
-    <w:lsdException w:name="Medium Shading 1 Accent 2" w:uiPriority="63"/>
-    <w:lsdException w:name="Medium Shading 2 Accent 2" w:uiPriority="64"/>
-    <w:lsdException w:name="Medium List 1 Accent 2" w:uiPriority="65"/>
-    <w:lsdException w:name="Medium List 2 Accent 2" w:uiPriority="66"/>
-    <w:lsdException w:name="Medium Grid 1 Accent 2" w:uiPriority="67"/>
-    <w:lsdException w:name="Medium Grid 2 Accent 2" w:uiPriority="68"/>
-    <w:lsdException w:name="Medium Grid 3 Accent 2" w:uiPriority="69"/>
-    <w:lsdException w:name="Dark List Accent 2" w:uiPriority="70"/>
-    <w:lsdException w:name="Colorful Shading Accent 2" w:uiPriority="71"/>
-    <w:lsdException w:name="Colorful List Accent 2" w:uiPriority="72"/>
-    <w:lsdException w:name="Colorful Grid Accent 2" w:uiPriority="73"/>
-    <w:lsdException w:name="Light Shading Accent 3" w:uiPriority="60"/>
-    <w:lsdException w:name="Light List Accent 3" w:uiPriority="61"/>
-    <w:lsdException w:name="Light Grid Accent 3" w:uiPriority="62"/>
-    <w:lsdException w:name="Medium Shading 1 Accent 3" w:uiPriority="63"/>
-    <w:lsdException w:name="Medium Shading 2 Accent 3" w:uiPriority="64"/>
-    <w:lsdException w:name="Medium List 1 Accent 3" w:uiPriority="65"/>
-    <w:lsdException w:name="Medium List 2 Accent 3" w:uiPriority="66"/>
-    <w:lsdException w:name="Medium Grid 1 Accent 3" w:uiPriority="67"/>
-    <w:lsdException w:name="Medium Grid 2 Accent 3" w:uiPriority="68"/>
-    <w:lsdException w:name="Medium Grid 3 Accent 3" w:uiPriority="69"/>
-    <w:lsdException w:name="Dark List Accent 3" w:uiPriority="70"/>
-    <w:lsdException w:name="Colorful Shading Accent 3" w:uiPriority="71"/>
-    <w:lsdException w:name="Colorful List Accent 3" w:uiPriority="72"/>
-    <w:lsdException w:name="Colorful Grid Accent 3" w:uiPriority="73"/>
-    <w:lsdException w:name="Light Shading Accent 4" w:uiPriority="60"/>
-    <w:lsdException w:name="Light List Accent 4" w:uiPriority="61"/>
-    <w:lsdException w:name="Light Grid Accent 4" w:uiPriority="62"/>
-    <w:lsdException w:name="Medium Shading 1 Accent 4" w:uiPriority="63"/>
-    <w:lsdException w:name="Medium Shading 2 Accent 4" w:uiPriority="64"/>
-    <w:lsdException w:name="Medium List 1 Accent 4" w:uiPriority="65"/>
-    <w:lsdException w:name="Medium List 2 Accent 4" w:uiPriority="66"/>
-    <w:lsdException w:name="Medium Grid 1 Accent 4" w:uiPriority="67"/>
-    <w:lsdException w:name="Medium Grid 2 Accent 4" w:uiPriority="68"/>
-    <w:lsdException w:name="Medium Grid 3 Accent 4" w:uiPriority="69"/>
-    <w:lsdException w:name="Dark List Accent 4" w:uiPriority="70"/>
-    <w:lsdException w:name="Colorful Shading Accent 4" w:uiPriority="71"/>
-    <w:lsdException w:name="Colorful List Accent 4" w:uiPriority="72"/>
-    <w:lsdException w:name="Colorful Grid Accent 4" w:uiPriority="73"/>
-    <w:lsdException w:name="Light Shading Accent 5" w:uiPriority="60"/>
-    <w:lsdException w:name="Light List Accent 5" w:uiPriority="61"/>
-    <w:lsdException w:name="Light Grid Accent 5" w:uiPriority="62"/>
-    <w:lsdException w:name="Medium Shading 1 Accent 5" w:uiPriority="63"/>
-    <w:lsdException w:name="Medium Shading 2 Accent 5" w:uiPriority="64"/>
-    <w:lsdException w:name="Medium List 1 Accent 5" w:uiPriority="65"/>
-    <w:lsdException w:name="Medium List 2 Accent 5" w:uiPriority="66"/>
-    <w:lsdException w:name="Medium Grid 1 Accent 5" w:uiPriority="67"/>
-    <w:lsdException w:name="Medium Grid 2 Accent 5" w:uiPriority="68"/>
-    <w:lsdException w:name="Medium Grid 3 Accent 5" w:uiPriority="69"/>
-    <w:lsdException w:name="Dark List Accent 5" w:uiPriority="70"/>
-    <w:lsdException w:name="Colorful Shading Accent 5" w:uiPriority="71"/>
-    <w:lsdException w:name="Colorful List Accent 5" w:uiPriority="72"/>
-    <w:lsdException w:name="Colorful Grid Accent 5" w:uiPriority="73"/>
-    <w:lsdException w:name="Light Shading Accent 6" w:uiPriority="60"/>
-    <w:lsdException w:name="Light List Accent 6" w:uiPriority="61"/>
-    <w:lsdException w:name="Light Grid Accent 6" w:uiPriority="62"/>
-    <w:lsdException w:name="Medium Shading 1 Accent 6" w:uiPriority="63"/>
-    <w:lsdException w:name="Medium Shading 2 Accent 6" w:uiPriority="64"/>
-    <w:lsdException w:name="Medium List 1 Accent 6" w:uiPriority="65"/>
-    <w:lsdException w:name="Medium List 2 Accent 6" w:uiPriority="66"/>
-    <w:lsdException w:name="Medium Grid 1 Accent 6" w:uiPriority="67"/>
-    <w:lsdException w:name="Medium Grid 2 Accent 6" w:uiPriority="68"/>
-    <w:lsdException w:name="Medium Grid 3 Accent 6" w:uiPriority="69"/>
-    <w:lsdException w:name="Dark List Accent 6" w:uiPriority="70"/>
-    <w:lsdException w:name="Colorful Shading Accent 6" w:uiPriority="71"/>
-    <w:lsdException w:name="Colorful List Accent 6" w:uiPriority="72"/>
-    <w:lsdException w:name="Colorful Grid Accent 6" w:uiPriority="73"/>
-    <w:lsdException w:name="Subtle Emphasis" w:uiPriority="19" w:qFormat="1"/>
-    <w:lsdException w:name="Intense Emphasis" w:uiPriority="21" w:qFormat="1"/>
-    <w:lsdException w:name="Subtle Reference" w:uiPriority="31" w:qFormat="1"/>
-    <w:lsdException w:name="Intense Reference" w:uiPriority="32" w:qFormat="1"/>
-    <w:lsdException w:name="Book Title" w:uiPriority="33" w:qFormat="1"/>
-    <w:lsdException w:name="Bibliography" w:semiHidden="1" w:uiPriority="37" w:unhideWhenUsed="1"/>
-    <w:lsdException w:name="TOC Heading" w:semiHidden="1" w:uiPriority="39" w:unhideWhenUsed="1" w:qFormat="1"/>
-    <w:lsdException w:name="Plain Table 1" w:uiPriority="41"/>
-    <w:lsdException w:name="Plain Table 2" w:uiPriority="42"/>
-    <w:lsdException w:name="Plain Table 3" w:uiPriority="43"/>
-    <w:lsdException w:name="Plain Table 4" w:uiPriority="44"/>
-    <w:lsdException w:name="Plain Table 5" w:uiPriority="45"/>
-    <w:lsdException w:name="Grid Table Light" w:uiPriority="40"/>
-    <w:lsdException w:name="Grid Table 1 Light" w:uiPriority="46"/>
-    <w:lsdException w:name="Grid Table 2" w:uiPriority="47"/>
-    <w:lsdException w:name="Grid Table 3" w:uiPriority="48"/>
-    <w:lsdException w:name="Grid Table 4" w:uiPriority="49"/>
-    <w:lsdException w:name="Grid Table 5 Dark" w:uiPriority="50"/>
-    <w:lsdException w:name="Grid Table 6 Colorful" w:uiPriority="51"/>
-    <w:lsdException w:name="Grid Table 7 Colorful" w:uiPriority="52"/>
-    <w:lsdException w:name="Grid Table 1 Light Accent 1" w:uiPriority="46"/>
-    <w:lsdException w:name="Grid Table 2 Accent 1" w:uiPriority="47"/>
-    <w:lsdException w:name="Grid Table 3 Accent 1" w:uiPriority="48"/>
-    <w:lsdException w:name="Grid Table 4 Accent 1" w:uiPriority="49"/>
-    <w:lsdException w:name="Grid Table 5 Dark Accent 1" w:uiPriority="50"/>
-    <w:lsdException w:name="Grid Table 6 Colorful Accent 1" w:uiPriority="51"/>
-    <w:lsdException w:name="Grid Table 7 Colorful Accent 1" w:uiPriority="52"/>
-    <w:lsdException w:name="Grid Table 1 Light Accent 2" w:uiPriority="46"/>
-    <w:lsdException w:name="Grid Table 2 Accent 2" w:uiPriority="47"/>
-    <w:lsdException w:name="Grid Table 3 Accent 2" w:uiPriority="48"/>
-    <w:lsdException w:name="Grid Table 4 Accent 2" w:uiPriority="49"/>
-    <w:lsdException w:name="Grid Table 5 Dark Accent 2" w:uiPriority="50"/>
-    <w:lsdException w:name="Grid Table 6 Colorful Accent 2" w:uiPriority="51"/>
-    <w:lsdException w:name="Grid Table 7 Colorful Accent 2" w:uiPriority="52"/>
-    <w:lsdException w:name="Grid Table 1 Light Accent 3" w:uiPriority="46"/>
-    <w:lsdException w:name="Grid Table 2 Accent 3" w:uiPriority="47"/>
-    <w:lsdException w:name="Grid Table 3 Accent 3" w:uiPriority="48"/>
-    <w:lsdException w:name="Grid Table 4 Accent 3" w:uiPriority="49"/>
-    <w:lsdException w:name="Grid Table 5 Dark Accent 3" w:uiPriority="50"/>
-    <w:lsdException w:name="Grid Table 6 Colorful Accent 3" w:uiPriority="51"/>
-    <w:lsdException w:name="Grid Table 7 Colorful Accent 3" w:uiPriority="52"/>
-    <w:lsdException w:name="Grid Table 1 Light Accent 4" w:uiPriority="46"/>
-    <w:lsdException w:name="Grid Table 2 Accent 4" w:uiPriority="47"/>
-    <w:lsdException w:name="Grid Table 3 Accent 4" w:uiPriority="48"/>
-    <w:lsdException w:name="Grid Table 4 Accent 4" w:uiPriority="49"/>
-    <w:lsdException w:name="Grid Table 5 Dark Accent 4" w:uiPriority="50"/>
-    <w:lsdException w:name="Grid Table 6 Colorful Accent 4" w:uiPriority="51"/>
-    <w:lsdException w:name="Grid Table 7 Colorful Accent 4" w:uiPriority="52"/>
-    <w:lsdException w:name="Grid Table 1 Light Accent 5" w:uiPriority="46"/>
-    <w:lsdException w:name="Grid Table 2 Accent 5" w:uiPriority="47"/>
-    <w:lsdException w:name="Grid Table 3 Accent 5" w:uiPriority="48"/>
-    <w:lsdException w:name="Grid Table 4 Accent 5" w:uiPriority="49"/>
-    <w:lsdException w:name="Grid Table 5 Dark Accent 5" w:uiPriority="50"/>
-    <w:lsdException w:name="Grid Table 6 Colorful Accent 5" w:uiPriority="51"/>
-    <w:lsdException w:name="Grid Table 7 Colorful Accent 5" w:uiPriority="52"/>
-    <w:lsdException w:name="Grid Table 1 Light Accent 6" w:uiPriority="46"/>
-    <w:lsdException w:name="Grid Table 2 Accent 6" w:uiPriority="47"/>
-    <w:lsdException w:name="Grid Table 3 Accent 6" w:uiPriority="48"/>
-    <w:lsdException w:name="Grid Table 4 Accent 6" w:uiPriority="49"/>
-    <w:lsdException w:name="Grid Table 5 Dark Accent 6" w:uiPriority="50"/>
-    <w:lsdException w:name="Grid Table 6 Colorful Accent 6" w:uiPriority="51"/>
-    <w:lsdException w:name="Grid Table 7 Colorful Accent 6" w:uiPriority="52"/>
-    <w:lsdException w:name="List Table 1 Light" w:uiPriority="46"/>
-    <w:lsdException w:name="List Table 2" w:uiPriority="47"/>
-    <w:lsdException w:name="List Table 3" w:uiPriority="48"/>
-    <w:lsdException w:name="List Table 4" w:uiPriority="49"/>
-    <w:lsdException w:name="List Table 5 Dark" w:uiPriority="50"/>
-    <w:lsdException w:name="List Table 6 Colorful" w:uiPriority="51"/>
-    <w:lsdException w:name="List Table 7 Colorful" w:uiPriority="52"/>
-    <w:lsdException w:name="List Table 1 Light Accent 1" w:uiPriority="46"/>
-    <w:lsdException w:name="List Table 2 Accent 1" w:uiPriority="47"/>
-    <w:lsdException w:name="List Table 3 Accent 1" w:uiPriority="48"/>
-    <w:lsdException w:name="List Table 4 Accent 1" w:uiPriority="49"/>
-    <w:lsdException w:name="List Table 5 Dark Accent 1" w:uiPriority="50"/>
-    <w:lsdException w:name="List Table 6 Colorful Accent 1" w:uiPriority="51"/>
-    <w:lsdException w:name="List Table 7 Colorful Accent 1" w:uiPriority="52"/>
-    <w:lsdException w:name="List Table 1 Light Accent 2" w:uiPriority="46"/>
-    <w:lsdException w:name="List Table 2 Accent 2" w:uiPriority="47"/>
-    <w:lsdException w:name="List Table 3 Accent 2" w:uiPriority="48"/>
-    <w:lsdException w:name="List Table 4 Accent 2" w:uiPriority="49"/>
-    <w:lsdException w:name="List Table 5 Dark Accent 2" w:uiPriority="50"/>
-    <w:lsdException w:name="List Table 6 Colorful Accent 2" w:uiPriority="51"/>
-    <w:lsdException w:name="List Table 7 Colorful Accent 2" w:uiPriority="52"/>
-    <w:lsdException w:name="List Table 1 Light Accent 3" w:uiPriority="46"/>
-    <w:lsdException w:name="List Table 2 Accent 3" w:uiPriority="47"/>
-    <w:lsdException w:name="List Table 3 Accent 3" w:uiPriority="48"/>
-    <w:lsdException w:name="List Table 4 Accent 3" w:uiPriority="49"/>
-    <w:lsdException w:name="List Table 5 Dark Accent 3" w:uiPriority="50"/>
-    <w:lsdException w:name="List Table 6 Colorful Accent 3" w:uiPriority="51"/>
-    <w:lsdException w:name="List Table 7 Colorful Accent 3" w:uiPriority="52"/>
-    <w:lsdException w:name="List Table 1 Light Accent 4" w:uiPriority="46"/>
-    <w:lsdException w:name="List Table 2 Accent 4" w:uiPriority="47"/>
-    <w:lsdException w:name="List Table 3 Accent 4" w:uiPriority="48"/>
-    <w:lsdException w:name="List Table 4 Accent 4" w:uiPriority="49"/>
-    <w:lsdException w:name="List Table 5 Dark Accent 4" w:uiPriority="50"/>
-    <w:lsdException w:name="List Table 6 Colorful Accent 4" w:uiPriority="51"/>
-    <w:lsdException w:name="List Table 7 Colorful Accent 4" w:uiPriority="52"/>
-    <w:lsdException w:name="List Table 1 Light Accent 5" w:uiPriority="46"/>
-    <w:lsdException w:name="List Table 2 Accent 5" w:uiPriority="47"/>
-    <w:lsdException w:name="List Table 3 Accent 5" w:uiPriority="48"/>
-    <w:lsdException w:name="List Table 4 Accent 5" w:uiPriority="49"/>
-    <w:lsdException w:name="List Table 5 Dark Accent 5" w:uiPriority="50"/>
-    <w:lsdException w:name="List Table 6 Colorful Accent 5" w:uiPriority="51"/>
-    <w:lsdException w:name="List Table 7 Colorful Accent 5" w:uiPriority="52"/>
-    <w:lsdException w:name="List Table 1 Light Accent 6" w:uiPriority="46"/>
-    <w:lsdException w:name="List Table 2 Accent 6" w:uiPriority="47"/>
-    <w:lsdException w:name="List Table 3 Accent 6" w:uiPriority="48"/>
-    <w:lsdException w:name="List Table 4 Accent 6" w:uiPriority="49"/>
-    <w:lsdException w:name="List Table 5 Dark Accent 6" w:uiPriority="50"/>
-    <w:lsdException w:name="List Table 6 Colorful Accent 6" w:uiPriority="51"/>
-    <w:lsdException w:name="List Table 7 Colorful Accent 6" w:uiPriority="52"/>
-  </w:latentStyles>
-  <w:style w:type="paragraph" w:default="1" w:styleId="Normal">
-    <w:name w:val="Normal"/>
+  <w:style w:type="paragraph" w:styleId="ListParagraph">
+    <w:name w:val="List Paragraph"/>
+    <w:basedOn w:val="Normal"/>
+    <w:uiPriority w:val="34"/>
     <w:qFormat/>
-  </w:style>
-  <w:style w:type="character" w:default="1" w:styleId="DefaultParagraphFont">
-    <w:name w:val="Default Paragraph Font"/>
-    <w:uiPriority w:val="1"/>
-    <w:semiHidden/>
-    <w:unhideWhenUsed/>
-  </w:style>
-  <w:style w:type="table" w:default="1" w:styleId="TableNormal">
-    <w:name w:val="Normal Table"/>
-    <w:uiPriority w:val="99"/>
-    <w:semiHidden/>
-    <w:unhideWhenUsed/>
-    <w:tblPr>
-      <w:tblInd w:w="0" w:type="dxa"/>
-      <w:tblCellMar>
-        <w:top w:w="0" w:type="dxa"/>
-        <w:left w:w="108" w:type="dxa"/>
-        <w:bottom w:w="0" w:type="dxa"/>
-        <w:right w:w="108" w:type="dxa"/>
-      </w:tblCellMar>
-    </w:tblPr>
-  </w:style>
-  <w:style w:type="numbering" w:default="1" w:styleId="NoList">
-    <w:name w:val="No List"/>
-    <w:uiPriority w:val="99"/>
-    <w:semiHidden/>
-    <w:unhideWhenUsed/>
-  </w:style>
-  <w:style w:type="paragraph" w:customStyle="1" w:styleId="3FCB334A4155482BBAE09B022FD2334D">
-    <w:name w:val="3FCB334A4155482BBAE09B022FD2334D"/>
-    <w:rsid w:val="001C59B5"/>
-  </w:style>
-  <w:style w:type="paragraph" w:customStyle="1" w:styleId="E1394ED4A3DB40618DADF5B3D75B872E">
-    <w:name w:val="E1394ED4A3DB40618DADF5B3D75B872E"/>
-    <w:rsid w:val="001C59B5"/>
-  </w:style>
-  <w:style w:type="paragraph" w:customStyle="1" w:styleId="5CD9316ACE094C3FBC6C1164A3698502">
-    <w:name w:val="5CD9316ACE094C3FBC6C1164A3698502"/>
-    <w:rsid w:val="001C59B5"/>
+    <w:rsid w:val="00FB0949"/>
+    <w:pPr>
+      <w:ind w:left="720"/>
+      <w:contextualSpacing/>
+    </w:pPr>
   </w:style>
 </w:styles>
-</file>
-
-<file path=word/glossary/webSettings.xml><?xml version="1.0" encoding="utf-8"?>
-<w:webSettings xmlns:mc="http://schemas.openxmlformats.org/markup-compatibility/2006" xmlns:r="http://schemas.openxmlformats.org/officeDocument/2006/relationships" xmlns:w="http://schemas.openxmlformats.org/wordprocessingml/2006/main" xmlns:w14="http://schemas.microsoft.com/office/word/2010/wordml" xmlns:w15="http://schemas.microsoft.com/office/word/2012/wordml" mc:Ignorable="w14 w15">
-  <w:optimizeForBrowser/>
-  <w:allowPNG/>
-</w:webSettings>
 </file>
 
 <file path=word/theme/theme1.xml><?xml version="1.0" encoding="utf-8"?>
